--- a/public/downloads/Mark Starkman Resume 2021.docx
+++ b/public/downloads/Mark Starkman Resume 2021.docx
@@ -265,6 +265,14 @@
                 <w:sz w:val="28"/>
                 <w:szCs w:val="28"/>
               </w:rPr>
+              <w:t xml:space="preserve">Senior Software Engineer / </w:t>
+            </w:r>
+            <w:r>
+              <w:rPr>
+                <w:rFonts w:ascii="Asap" w:hAnsi="Asap"/>
+                <w:sz w:val="28"/>
+                <w:szCs w:val="28"/>
+              </w:rPr>
               <w:t>Site Reliability Engineer</w:t>
             </w:r>
           </w:p>
@@ -284,19 +292,7 @@
               <w:rPr>
                 <w:rFonts w:ascii="Asap" w:hAnsi="Asap"/>
               </w:rPr>
-              <w:t>March</w:t>
-            </w:r>
-            <w:r>
-              <w:rPr>
-                <w:rFonts w:ascii="Asap" w:hAnsi="Asap"/>
-              </w:rPr>
-              <w:t xml:space="preserve"> </w:t>
-            </w:r>
-            <w:r>
-              <w:rPr>
-                <w:rFonts w:ascii="Asap" w:hAnsi="Asap"/>
-              </w:rPr>
-              <w:t>2020</w:t>
+              <w:t>March 2020</w:t>
             </w:r>
             <w:r>
               <w:rPr>
@@ -424,7 +420,25 @@
               <w:rPr>
                 <w:rFonts w:ascii="Asap" w:hAnsi="Asap"/>
               </w:rPr>
-              <w:t>Worked with product and leadership teams to build out the most appropriate service level objectives for the stage of our product.  Then worked with the engineering teams to implement changes in the code and our Kubernetes configuration to improve to meet the SLO's.</w:t>
+              <w:t>Improved the engineer experience by enhancing the Docker/Docker Compose development environment by making it more configurable and making better use of Make.</w:t>
+            </w:r>
+          </w:p>
+          <w:p>
+            <w:pPr>
+              <w:pStyle w:val="ListParagraph"/>
+              <w:numPr>
+                <w:ilvl w:val="0"/>
+                <w:numId w:val="1"/>
+              </w:numPr>
+              <w:rPr>
+                <w:rFonts w:ascii="Asap" w:hAnsi="Asap"/>
+              </w:rPr>
+            </w:pPr>
+            <w:r>
+              <w:rPr>
+                <w:rFonts w:ascii="Asap" w:hAnsi="Asap"/>
+              </w:rPr>
+              <w:t>Implemented new features and bug fixes at all levels of the development stack including Ruby on Rails, PostgreSQL, React and HTML/CSS.  This also included performance tuning of long running queries and N+1 queries that were pervasive throughout the system.</w:t>
             </w:r>
           </w:p>
           <w:p>
@@ -669,6 +683,7 @@
               <w:rPr>
                 <w:rFonts w:ascii="Asap" w:hAnsi="Asap"/>
               </w:rPr>
+              <w:lastRenderedPageBreak/>
               <w:t>Worked directly with our in-house UI/UX designer and other front-end developers to maintain, extend and develop our customer facing web application which is written in Ruby on Rails, JavaScript, React and Angular.js.</w:t>
             </w:r>
           </w:p>
@@ -1368,6 +1383,7 @@
               <w:rPr>
                 <w:rFonts w:ascii="Asap" w:hAnsi="Asap"/>
               </w:rPr>
+              <w:lastRenderedPageBreak/>
               <w:t xml:space="preserve">Developed and maintained one of the main </w:t>
             </w:r>
             <w:proofErr w:type="gramStart"/>
@@ -1428,7 +1444,6 @@
               <w:rPr>
                 <w:rFonts w:ascii="Asap" w:hAnsi="Asap"/>
               </w:rPr>
-              <w:lastRenderedPageBreak/>
               <w:t>Worked directly with the UI/UX designer to improve the overall experience of our daily digest page in an iterative manner ensure that the large amounts of data and actions were easily accomplished by our customers.</w:t>
             </w:r>
           </w:p>
@@ -1897,6 +1912,7 @@
               <w:rPr>
                 <w:rFonts w:ascii="Asap" w:hAnsi="Asap"/>
               </w:rPr>
+              <w:lastRenderedPageBreak/>
               <w:t xml:space="preserve">As a member of the operations team, I worked with the development teams to deploy applications on </w:t>
             </w:r>
             <w:proofErr w:type="spellStart"/>
@@ -1929,7 +1945,6 @@
               <w:rPr>
                 <w:rFonts w:ascii="Asap" w:hAnsi="Asap"/>
               </w:rPr>
-              <w:lastRenderedPageBreak/>
               <w:t xml:space="preserve">Maintained and enhanced internal applications that are used to run the business built with Ruby on Rails, ASP.Net MVC, SQL Server (various versions), PostgreSQL and </w:t>
             </w:r>
             <w:proofErr w:type="spellStart"/>
@@ -2582,6 +2597,7 @@
               <w:rPr>
                 <w:rFonts w:ascii="Asap" w:hAnsi="Asap"/>
               </w:rPr>
+              <w:lastRenderedPageBreak/>
               <w:t>Responsible for managing a team of six developers to customize the base Loan Origination Studio application to meet the needs of several clients using Microsoft .Net (VB.Net), ASP.Net, VB6, VBScript and Microsoft SQL Server 2000.</w:t>
             </w:r>
           </w:p>
@@ -2618,7 +2634,6 @@
               <w:rPr>
                 <w:rFonts w:ascii="Asap" w:hAnsi="Asap"/>
               </w:rPr>
-              <w:lastRenderedPageBreak/>
               <w:t>Maintain comprehensive project plans and staff to ensure all interrelated tasks are completed in a timely manner.</w:t>
             </w:r>
           </w:p>
@@ -3103,6 +3118,7 @@
                 <w:sz w:val="28"/>
                 <w:szCs w:val="28"/>
               </w:rPr>
+              <w:lastRenderedPageBreak/>
               <w:t>Oracle Database Administrator</w:t>
             </w:r>
           </w:p>
@@ -3234,7 +3250,6 @@
               <w:rPr>
                 <w:rFonts w:ascii="Asap" w:hAnsi="Asap"/>
               </w:rPr>
-              <w:lastRenderedPageBreak/>
               <w:t>Assisted enterprise database administration staff with database maintenance and administration tasks.</w:t>
             </w:r>
           </w:p>
@@ -3890,6 +3905,7 @@
                 <w:sz w:val="28"/>
                 <w:szCs w:val="28"/>
               </w:rPr>
+              <w:lastRenderedPageBreak/>
               <w:t>Associate Systems Engineer</w:t>
             </w:r>
           </w:p>
@@ -4040,7 +4056,6 @@
           <w:sz w:val="40"/>
           <w:szCs w:val="40"/>
         </w:rPr>
-        <w:lastRenderedPageBreak/>
         <w:t>Education</w:t>
       </w:r>
     </w:p>
@@ -5379,6 +5394,7 @@
   <w:style w:type="character" w:default="1" w:styleId="DefaultParagraphFont">
     <w:name w:val="Default Paragraph Font"/>
     <w:uiPriority w:val="1"/>
+    <w:semiHidden/>
     <w:unhideWhenUsed/>
   </w:style>
   <w:style w:type="table" w:default="1" w:styleId="TableNormal">

--- a/public/downloads/Mark Starkman Resume 2021.docx
+++ b/public/downloads/Mark Starkman Resume 2021.docx
@@ -547,7 +547,13 @@
               <w:rPr>
                 <w:rFonts w:ascii="Asap" w:hAnsi="Asap"/>
               </w:rPr>
-              <w:t>March 2020</w:t>
+              <w:t>February</w:t>
+            </w:r>
+            <w:r>
+              <w:rPr>
+                <w:rFonts w:ascii="Asap" w:hAnsi="Asap"/>
+              </w:rPr>
+              <w:t xml:space="preserve"> 2020</w:t>
             </w:r>
           </w:p>
         </w:tc>

--- a/public/downloads/Mark Starkman Resume 2021.docx
+++ b/public/downloads/Mark Starkman Resume 2021.docx
@@ -265,14 +265,6 @@
                 <w:sz w:val="28"/>
                 <w:szCs w:val="28"/>
               </w:rPr>
-              <w:t xml:space="preserve">Senior Software Engineer / </w:t>
-            </w:r>
-            <w:r>
-              <w:rPr>
-                <w:rFonts w:ascii="Asap" w:hAnsi="Asap"/>
-                <w:sz w:val="28"/>
-                <w:szCs w:val="28"/>
-              </w:rPr>
               <w:t>Site Reliability Engineer</w:t>
             </w:r>
           </w:p>
@@ -321,7 +313,6 @@
                 <w:i/>
               </w:rPr>
             </w:pPr>
-            <w:proofErr w:type="spellStart"/>
             <w:r>
               <w:rPr>
                 <w:rFonts w:ascii="Asap" w:hAnsi="Asap"/>
@@ -329,7 +320,6 @@
               </w:rPr>
               <w:t>FireHydrant</w:t>
             </w:r>
-            <w:proofErr w:type="spellEnd"/>
           </w:p>
         </w:tc>
         <w:tc>
@@ -376,21 +366,7 @@
               <w:rPr>
                 <w:rFonts w:ascii="Asap" w:hAnsi="Asap"/>
               </w:rPr>
-              <w:t xml:space="preserve">Helped to build the initial SRE practice at </w:t>
-            </w:r>
-            <w:proofErr w:type="spellStart"/>
-            <w:r>
-              <w:rPr>
-                <w:rFonts w:ascii="Asap" w:hAnsi="Asap"/>
-              </w:rPr>
-              <w:t>FireHydrant</w:t>
-            </w:r>
-            <w:proofErr w:type="spellEnd"/>
-            <w:r>
-              <w:rPr>
-                <w:rFonts w:ascii="Asap" w:hAnsi="Asap"/>
-              </w:rPr>
-              <w:t xml:space="preserve"> by building out observability within our main application which is built with Ruby on Rails and PostgreSQL.  We used Data</w:t>
+              <w:t>Helped to build the initial SRE practice at FireHydrant by building out observability within our main application which is built with Ruby on Rails and PostgreSQL.  We used Data</w:t>
             </w:r>
             <w:r>
               <w:rPr>
@@ -570,7 +546,6 @@
                 <w:i/>
               </w:rPr>
             </w:pPr>
-            <w:proofErr w:type="spellStart"/>
             <w:r>
               <w:rPr>
                 <w:rFonts w:ascii="Asap" w:hAnsi="Asap"/>
@@ -578,7 +553,6 @@
               </w:rPr>
               <w:t>SaneBox</w:t>
             </w:r>
-            <w:proofErr w:type="spellEnd"/>
           </w:p>
         </w:tc>
         <w:tc>
@@ -625,35 +599,7 @@
               <w:rPr>
                 <w:rFonts w:ascii="Asap" w:hAnsi="Asap"/>
               </w:rPr>
-              <w:t xml:space="preserve">Built an entire help docs CMS for our support team to create documents in markdown to be available to the public internet.  Ruby on Rails was used on the </w:t>
-            </w:r>
-            <w:proofErr w:type="gramStart"/>
-            <w:r>
-              <w:rPr>
-                <w:rFonts w:ascii="Asap" w:hAnsi="Asap"/>
-              </w:rPr>
-              <w:t>back-end</w:t>
-            </w:r>
-            <w:proofErr w:type="gramEnd"/>
-            <w:r>
-              <w:rPr>
-                <w:rFonts w:ascii="Asap" w:hAnsi="Asap"/>
-              </w:rPr>
-              <w:t xml:space="preserve">, </w:t>
-            </w:r>
-            <w:proofErr w:type="spellStart"/>
-            <w:r>
-              <w:rPr>
-                <w:rFonts w:ascii="Asap" w:hAnsi="Asap"/>
-              </w:rPr>
-              <w:t>Algolia</w:t>
-            </w:r>
-            <w:proofErr w:type="spellEnd"/>
-            <w:r>
-              <w:rPr>
-                <w:rFonts w:ascii="Asap" w:hAnsi="Asap"/>
-              </w:rPr>
-              <w:t xml:space="preserve"> was used for searching with vanilla JS to display the results.</w:t>
+              <w:t>Built an entire help docs CMS for our support team to create documents in markdown to be available to the public internet.  Ruby on Rails was used on the back-end, Algolia was used for searching with vanilla JS to display the results.</w:t>
             </w:r>
           </w:p>
           <w:p>
@@ -804,21 +750,12 @@
                 <w:i/>
               </w:rPr>
             </w:pPr>
-            <w:proofErr w:type="spellStart"/>
             <w:r>
               <w:rPr>
                 <w:rFonts w:ascii="Asap" w:hAnsi="Asap"/>
                 <w:i/>
               </w:rPr>
-              <w:t>Homepolish</w:t>
-            </w:r>
-            <w:proofErr w:type="spellEnd"/>
-            <w:r>
-              <w:rPr>
-                <w:rFonts w:ascii="Asap" w:hAnsi="Asap"/>
-                <w:i/>
-              </w:rPr>
-              <w:t>, Inc.</w:t>
+              <w:t>Homepolish, Inc.</w:t>
             </w:r>
           </w:p>
         </w:tc>
@@ -863,21 +800,7 @@
               <w:rPr>
                 <w:rFonts w:ascii="Asap" w:hAnsi="Asap"/>
               </w:rPr>
-              <w:t xml:space="preserve">Lead the front-end team to build a new front-end infrastructure that will be used for all of our client facing tools.  We built the application as a JavaScript React application that communicated with the </w:t>
-            </w:r>
-            <w:proofErr w:type="spellStart"/>
-            <w:r>
-              <w:rPr>
-                <w:rFonts w:ascii="Asap" w:hAnsi="Asap"/>
-              </w:rPr>
-              <w:t>GraphQL</w:t>
-            </w:r>
-            <w:proofErr w:type="spellEnd"/>
-            <w:r>
-              <w:rPr>
-                <w:rFonts w:ascii="Asap" w:hAnsi="Asap"/>
-              </w:rPr>
-              <w:t xml:space="preserve"> API back-end using Apollo Client tools and Redux.</w:t>
+              <w:t>Lead the front-end team to build a new front-end infrastructure that will be used for all of our client facing tools.  We built the application as a JavaScript React application that communicated with the GraphQL API back-end using Apollo Client tools and Redux.</w:t>
             </w:r>
           </w:p>
           <w:p>
@@ -926,49 +849,7 @@
               <w:rPr>
                 <w:rFonts w:ascii="Asap" w:hAnsi="Asap"/>
               </w:rPr>
-              <w:t xml:space="preserve"> party tools to allow for event tracking (Segment and </w:t>
-            </w:r>
-            <w:proofErr w:type="spellStart"/>
-            <w:r>
-              <w:rPr>
-                <w:rFonts w:ascii="Asap" w:hAnsi="Asap"/>
-              </w:rPr>
-              <w:t>Mixpanel</w:t>
-            </w:r>
-            <w:proofErr w:type="spellEnd"/>
-            <w:r>
-              <w:rPr>
-                <w:rFonts w:ascii="Asap" w:hAnsi="Asap"/>
-              </w:rPr>
-              <w:t>) and to externalize our email processing (</w:t>
-            </w:r>
-            <w:proofErr w:type="spellStart"/>
-            <w:r>
-              <w:rPr>
-                <w:rFonts w:ascii="Asap" w:hAnsi="Asap"/>
-              </w:rPr>
-              <w:t>Iterable</w:t>
-            </w:r>
-            <w:proofErr w:type="spellEnd"/>
-            <w:r>
-              <w:rPr>
-                <w:rFonts w:ascii="Asap" w:hAnsi="Asap"/>
-              </w:rPr>
-              <w:t xml:space="preserve">) to reduce the </w:t>
-            </w:r>
-            <w:proofErr w:type="gramStart"/>
-            <w:r>
-              <w:rPr>
-                <w:rFonts w:ascii="Asap" w:hAnsi="Asap"/>
-              </w:rPr>
-              <w:t>work load</w:t>
-            </w:r>
-            <w:proofErr w:type="gramEnd"/>
-            <w:r>
-              <w:rPr>
-                <w:rFonts w:ascii="Asap" w:hAnsi="Asap"/>
-              </w:rPr>
-              <w:t xml:space="preserve"> on the product engineering team so we could deliver proprietary business functionality in a </w:t>
+              <w:t xml:space="preserve"> party tools to allow for event tracking (Segment and Mixpanel) and to externalize our email processing (Iterable) to reduce the work load on the product engineering team so we could deliver proprietary business functionality in a </w:t>
             </w:r>
             <w:r>
               <w:rPr>
@@ -1119,21 +1000,12 @@
                 <w:i/>
               </w:rPr>
             </w:pPr>
-            <w:proofErr w:type="spellStart"/>
             <w:r>
               <w:rPr>
                 <w:rFonts w:ascii="Asap" w:hAnsi="Asap"/>
                 <w:i/>
               </w:rPr>
-              <w:t>Intellum</w:t>
-            </w:r>
-            <w:proofErr w:type="spellEnd"/>
-            <w:r>
-              <w:rPr>
-                <w:rFonts w:ascii="Asap" w:hAnsi="Asap"/>
-                <w:i/>
-              </w:rPr>
-              <w:t xml:space="preserve"> Inc.</w:t>
+              <w:t>Intellum Inc.</w:t>
             </w:r>
           </w:p>
         </w:tc>
@@ -1334,7 +1206,6 @@
                 <w:i/>
               </w:rPr>
             </w:pPr>
-            <w:proofErr w:type="spellStart"/>
             <w:r>
               <w:rPr>
                 <w:rFonts w:ascii="Asap" w:hAnsi="Asap"/>
@@ -1342,7 +1213,6 @@
               </w:rPr>
               <w:t>SaneBox</w:t>
             </w:r>
-            <w:proofErr w:type="spellEnd"/>
           </w:p>
         </w:tc>
         <w:tc>
@@ -1390,49 +1260,7 @@
                 <w:rFonts w:ascii="Asap" w:hAnsi="Asap"/>
               </w:rPr>
               <w:lastRenderedPageBreak/>
-              <w:t xml:space="preserve">Developed and maintained one of the main </w:t>
-            </w:r>
-            <w:proofErr w:type="gramStart"/>
-            <w:r>
-              <w:rPr>
-                <w:rFonts w:ascii="Asap" w:hAnsi="Asap"/>
-              </w:rPr>
-              <w:t>customer</w:t>
-            </w:r>
-            <w:proofErr w:type="gramEnd"/>
-            <w:r>
-              <w:rPr>
-                <w:rFonts w:ascii="Asap" w:hAnsi="Asap"/>
-              </w:rPr>
-              <w:t xml:space="preserve"> facing pages on the website to make it easier for our customers to process the emails that were sent to </w:t>
-            </w:r>
-            <w:proofErr w:type="spellStart"/>
-            <w:r>
-              <w:rPr>
-                <w:rFonts w:ascii="Asap" w:hAnsi="Asap"/>
-              </w:rPr>
-              <w:t>SaneBox</w:t>
-            </w:r>
-            <w:proofErr w:type="spellEnd"/>
-            <w:r>
-              <w:rPr>
-                <w:rFonts w:ascii="Asap" w:hAnsi="Asap"/>
-              </w:rPr>
-              <w:t xml:space="preserve"> folders throughout the day. To accomplish this, we used Angular.js, along with </w:t>
-            </w:r>
-            <w:proofErr w:type="spellStart"/>
-            <w:r>
-              <w:rPr>
-                <w:rFonts w:ascii="Asap" w:hAnsi="Asap"/>
-              </w:rPr>
-              <w:t>CoffeeScript</w:t>
-            </w:r>
-            <w:proofErr w:type="spellEnd"/>
-            <w:r>
-              <w:rPr>
-                <w:rFonts w:ascii="Asap" w:hAnsi="Asap"/>
-              </w:rPr>
-              <w:t xml:space="preserve"> and JavaScript for the front-end code and our current Ruby on Rails infrastructure as our API.</w:t>
+              <w:t>Developed and maintained one of the main customer facing pages on the website to make it easier for our customers to process the emails that were sent to SaneBox folders throughout the day. To accomplish this, we used Angular.js, along with CoffeeScript and JavaScript for the front-end code and our current Ruby on Rails infrastructure as our API.</w:t>
             </w:r>
           </w:p>
           <w:p>
@@ -1647,21 +1475,7 @@
               <w:rPr>
                 <w:rFonts w:ascii="Asap" w:hAnsi="Asap"/>
               </w:rPr>
-              <w:t xml:space="preserve">Developed and maintained a Ruby on Rails application that is used to provide insight into the analytics and tracking data that is stored in our data warehouse that would allow the senior management team to make data driven decisions about the company direction.  In order to keep the application responsive and flexible, we used Backbone.js with </w:t>
-            </w:r>
-            <w:proofErr w:type="spellStart"/>
-            <w:r>
-              <w:rPr>
-                <w:rFonts w:ascii="Asap" w:hAnsi="Asap"/>
-              </w:rPr>
-              <w:t>CoffeeScript</w:t>
-            </w:r>
-            <w:proofErr w:type="spellEnd"/>
-            <w:r>
-              <w:rPr>
-                <w:rFonts w:ascii="Asap" w:hAnsi="Asap"/>
-              </w:rPr>
-              <w:t xml:space="preserve"> for the client application.</w:t>
+              <w:t>Developed and maintained a Ruby on Rails application that is used to provide insight into the analytics and tracking data that is stored in our data warehouse that would allow the senior management team to make data driven decisions about the company direction.  In order to keep the application responsive and flexible, we used Backbone.js with CoffeeScript for the client application.</w:t>
             </w:r>
           </w:p>
           <w:p>
@@ -1840,49 +1654,7 @@
               <w:rPr>
                 <w:rFonts w:ascii="Asap" w:hAnsi="Asap"/>
               </w:rPr>
-              <w:t xml:space="preserve">Developed and maintained next generation of e-Learning tools utilizing Ruby on Rails, Backbone.js, </w:t>
-            </w:r>
-            <w:proofErr w:type="spellStart"/>
-            <w:r>
-              <w:rPr>
-                <w:rFonts w:ascii="Asap" w:hAnsi="Asap"/>
-              </w:rPr>
-              <w:t>CoffeeScript</w:t>
-            </w:r>
-            <w:proofErr w:type="spellEnd"/>
-            <w:r>
-              <w:rPr>
-                <w:rFonts w:ascii="Asap" w:hAnsi="Asap"/>
-              </w:rPr>
-              <w:t xml:space="preserve">, </w:t>
-            </w:r>
-            <w:proofErr w:type="spellStart"/>
-            <w:r>
-              <w:rPr>
-                <w:rFonts w:ascii="Asap" w:hAnsi="Asap"/>
-              </w:rPr>
-              <w:t>PostgeSQL</w:t>
-            </w:r>
-            <w:proofErr w:type="spellEnd"/>
-            <w:r>
-              <w:rPr>
-                <w:rFonts w:ascii="Asap" w:hAnsi="Asap"/>
-              </w:rPr>
-              <w:t xml:space="preserve"> and </w:t>
-            </w:r>
-            <w:proofErr w:type="spellStart"/>
-            <w:r>
-              <w:rPr>
-                <w:rFonts w:ascii="Asap" w:hAnsi="Asap"/>
-              </w:rPr>
-              <w:t>mongoDB</w:t>
-            </w:r>
-            <w:proofErr w:type="spellEnd"/>
-            <w:r>
-              <w:rPr>
-                <w:rFonts w:ascii="Asap" w:hAnsi="Asap"/>
-              </w:rPr>
-              <w:t xml:space="preserve"> to offer the current set of tools to a wider variety of customers by moving the desktop application functionality to web applications.</w:t>
+              <w:t>Developed and maintained next generation of e-Learning tools utilizing Ruby on Rails, Backbone.js, CoffeeScript, PostgeSQL and mongoDB to offer the current set of tools to a wider variety of customers by moving the desktop application functionality to web applications.</w:t>
             </w:r>
           </w:p>
           <w:p>
@@ -1919,53 +1691,25 @@
                 <w:rFonts w:ascii="Asap" w:hAnsi="Asap"/>
               </w:rPr>
               <w:lastRenderedPageBreak/>
-              <w:t xml:space="preserve">As a member of the operations team, I worked with the development teams to deploy applications on </w:t>
-            </w:r>
-            <w:proofErr w:type="spellStart"/>
-            <w:r>
-              <w:rPr>
-                <w:rFonts w:ascii="Asap" w:hAnsi="Asap"/>
-              </w:rPr>
-              <w:t>EngineYard</w:t>
-            </w:r>
-            <w:proofErr w:type="spellEnd"/>
-            <w:r>
-              <w:rPr>
-                <w:rFonts w:ascii="Asap" w:hAnsi="Asap"/>
-              </w:rPr>
-              <w:t>, Heroku, Amazon EC2 and Microsoft Azure to enable the development teams the flexibility to use the appropriate tooling and languages for the team and the product.</w:t>
-            </w:r>
-          </w:p>
-          <w:p>
-            <w:pPr>
-              <w:pStyle w:val="ListParagraph"/>
-              <w:numPr>
-                <w:ilvl w:val="0"/>
-                <w:numId w:val="1"/>
-              </w:numPr>
-              <w:rPr>
-                <w:rFonts w:ascii="Asap" w:hAnsi="Asap"/>
-              </w:rPr>
-            </w:pPr>
-            <w:r>
-              <w:rPr>
-                <w:rFonts w:ascii="Asap" w:hAnsi="Asap"/>
-              </w:rPr>
-              <w:t xml:space="preserve">Maintained and enhanced internal applications that are used to run the business built with Ruby on Rails, ASP.Net MVC, SQL Server (various versions), PostgreSQL and </w:t>
-            </w:r>
-            <w:proofErr w:type="spellStart"/>
-            <w:r>
-              <w:rPr>
-                <w:rFonts w:ascii="Asap" w:hAnsi="Asap"/>
-              </w:rPr>
-              <w:t>mongoDB</w:t>
-            </w:r>
-            <w:proofErr w:type="spellEnd"/>
-            <w:r>
-              <w:rPr>
-                <w:rFonts w:ascii="Asap" w:hAnsi="Asap"/>
-              </w:rPr>
-              <w:t>.</w:t>
+              <w:t>As a member of the operations team, I worked with the development teams to deploy applications on EngineYard, Heroku, Amazon EC2 and Microsoft Azure to enable the development teams the flexibility to use the appropriate tooling and languages for the team and the product.</w:t>
+            </w:r>
+          </w:p>
+          <w:p>
+            <w:pPr>
+              <w:pStyle w:val="ListParagraph"/>
+              <w:numPr>
+                <w:ilvl w:val="0"/>
+                <w:numId w:val="1"/>
+              </w:numPr>
+              <w:rPr>
+                <w:rFonts w:ascii="Asap" w:hAnsi="Asap"/>
+              </w:rPr>
+            </w:pPr>
+            <w:r>
+              <w:rPr>
+                <w:rFonts w:ascii="Asap" w:hAnsi="Asap"/>
+              </w:rPr>
+              <w:t>Maintained and enhanced internal applications that are used to run the business built with Ruby on Rails, ASP.Net MVC, SQL Server (various versions), PostgreSQL and mongoDB.</w:t>
             </w:r>
           </w:p>
         </w:tc>
@@ -2140,21 +1884,7 @@
               <w:rPr>
                 <w:rFonts w:ascii="Asap" w:hAnsi="Asap"/>
               </w:rPr>
-              <w:t xml:space="preserve">Design and implemented back-end architecture for a niche social networking site that migrated the data storage SQL Server to </w:t>
-            </w:r>
-            <w:proofErr w:type="spellStart"/>
-            <w:r>
-              <w:rPr>
-                <w:rFonts w:ascii="Asap" w:hAnsi="Asap"/>
-              </w:rPr>
-              <w:t>mongoDB</w:t>
-            </w:r>
-            <w:proofErr w:type="spellEnd"/>
-            <w:r>
-              <w:rPr>
-                <w:rFonts w:ascii="Asap" w:hAnsi="Asap"/>
-              </w:rPr>
-              <w:t xml:space="preserve"> to ensure performance and scalability in C#.</w:t>
+              <w:t>Design and implemented back-end architecture for a niche social networking site that migrated the data storage SQL Server to mongoDB to ensure performance and scalability in C#.</w:t>
             </w:r>
           </w:p>
           <w:p>
@@ -2190,53 +1920,25 @@
               <w:rPr>
                 <w:rFonts w:ascii="Asap" w:hAnsi="Asap"/>
               </w:rPr>
-              <w:t xml:space="preserve">Utilized ASP.Net MVC3, </w:t>
-            </w:r>
-            <w:proofErr w:type="spellStart"/>
-            <w:r>
-              <w:rPr>
-                <w:rFonts w:ascii="Asap" w:hAnsi="Asap"/>
-              </w:rPr>
-              <w:t>mongoDB</w:t>
-            </w:r>
-            <w:proofErr w:type="spellEnd"/>
-            <w:r>
-              <w:rPr>
-                <w:rFonts w:ascii="Asap" w:hAnsi="Asap"/>
-              </w:rPr>
-              <w:t xml:space="preserve"> and jQuery to implement the updated environmental management system that replaced the system that was written in ASP.Net Webforms.</w:t>
-            </w:r>
-          </w:p>
-          <w:p>
-            <w:pPr>
-              <w:pStyle w:val="ListParagraph"/>
-              <w:numPr>
-                <w:ilvl w:val="0"/>
-                <w:numId w:val="1"/>
-              </w:numPr>
-              <w:rPr>
-                <w:rFonts w:ascii="Asap" w:hAnsi="Asap"/>
-              </w:rPr>
-            </w:pPr>
-            <w:r>
-              <w:rPr>
-                <w:rFonts w:ascii="Asap" w:hAnsi="Asap"/>
-              </w:rPr>
-              <w:t xml:space="preserve">Maintained a </w:t>
-            </w:r>
-            <w:proofErr w:type="gramStart"/>
-            <w:r>
-              <w:rPr>
-                <w:rFonts w:ascii="Asap" w:hAnsi="Asap"/>
-              </w:rPr>
-              <w:t>controls</w:t>
-            </w:r>
-            <w:proofErr w:type="gramEnd"/>
-            <w:r>
-              <w:rPr>
-                <w:rFonts w:ascii="Asap" w:hAnsi="Asap"/>
-              </w:rPr>
-              <w:t xml:space="preserve"> reporting system that was written utilizing XSLT 1.0 and SQL Server 2008 R2 T-SQL.</w:t>
+              <w:t>Utilized ASP.Net MVC3, mongoDB and jQuery to implement the updated environmental management system that replaced the system that was written in ASP.Net Webforms.</w:t>
+            </w:r>
+          </w:p>
+          <w:p>
+            <w:pPr>
+              <w:pStyle w:val="ListParagraph"/>
+              <w:numPr>
+                <w:ilvl w:val="0"/>
+                <w:numId w:val="1"/>
+              </w:numPr>
+              <w:rPr>
+                <w:rFonts w:ascii="Asap" w:hAnsi="Asap"/>
+              </w:rPr>
+            </w:pPr>
+            <w:r>
+              <w:rPr>
+                <w:rFonts w:ascii="Asap" w:hAnsi="Asap"/>
+              </w:rPr>
+              <w:t>Maintained a controls reporting system that was written utilizing XSLT 1.0 and SQL Server 2008 R2 T-SQL.</w:t>
             </w:r>
           </w:p>
         </w:tc>
@@ -2326,21 +2028,12 @@
                 <w:i/>
               </w:rPr>
             </w:pPr>
-            <w:proofErr w:type="spellStart"/>
             <w:r>
               <w:rPr>
                 <w:rFonts w:ascii="Asap" w:hAnsi="Asap"/>
                 <w:i/>
               </w:rPr>
-              <w:t>Activant</w:t>
-            </w:r>
-            <w:proofErr w:type="spellEnd"/>
-            <w:r>
-              <w:rPr>
-                <w:rFonts w:ascii="Asap" w:hAnsi="Asap"/>
-                <w:i/>
-              </w:rPr>
-              <w:t xml:space="preserve"> Solutions</w:t>
+              <w:t>Activant Solutions</w:t>
             </w:r>
           </w:p>
         </w:tc>
@@ -3632,21 +3325,7 @@
               <w:rPr>
                 <w:rFonts w:ascii="Asap" w:hAnsi="Asap"/>
               </w:rPr>
-              <w:t xml:space="preserve">Responsible for all SQL Server and </w:t>
-            </w:r>
-            <w:proofErr w:type="spellStart"/>
-            <w:r>
-              <w:rPr>
-                <w:rFonts w:ascii="Asap" w:hAnsi="Asap"/>
-              </w:rPr>
-              <w:t>RedBrick</w:t>
-            </w:r>
-            <w:proofErr w:type="spellEnd"/>
-            <w:r>
-              <w:rPr>
-                <w:rFonts w:ascii="Asap" w:hAnsi="Asap"/>
-              </w:rPr>
-              <w:t xml:space="preserve"> RDBMS software installation and upgrades.</w:t>
+              <w:t>Responsible for all SQL Server and RedBrick RDBMS software installation and upgrades.</w:t>
             </w:r>
           </w:p>
           <w:p>
@@ -3807,21 +3486,7 @@
               <w:rPr>
                 <w:rFonts w:ascii="Asap" w:hAnsi="Asap"/>
               </w:rPr>
-              <w:t xml:space="preserve">Designed, developed and tested </w:t>
-            </w:r>
-            <w:proofErr w:type="gramStart"/>
-            <w:r>
-              <w:rPr>
-                <w:rFonts w:ascii="Asap" w:hAnsi="Asap"/>
-              </w:rPr>
-              <w:t>server based</w:t>
-            </w:r>
-            <w:proofErr w:type="gramEnd"/>
-            <w:r>
-              <w:rPr>
-                <w:rFonts w:ascii="Asap" w:hAnsi="Asap"/>
-              </w:rPr>
-              <w:t xml:space="preserve"> software to support the proprietary sales force automation tool.</w:t>
+              <w:t>Designed, developed and tested server based software to support the proprietary sales force automation tool.</w:t>
             </w:r>
           </w:p>
           <w:p>
@@ -4019,21 +3684,7 @@
               <w:rPr>
                 <w:rFonts w:ascii="Asap" w:hAnsi="Asap"/>
               </w:rPr>
-              <w:t xml:space="preserve">Used Microsoft Visual C++ to simulate a </w:t>
-            </w:r>
-            <w:proofErr w:type="gramStart"/>
-            <w:r>
-              <w:rPr>
-                <w:rFonts w:ascii="Asap" w:hAnsi="Asap"/>
-              </w:rPr>
-              <w:t>satellite based</w:t>
-            </w:r>
-            <w:proofErr w:type="gramEnd"/>
-            <w:r>
-              <w:rPr>
-                <w:rFonts w:ascii="Asap" w:hAnsi="Asap"/>
-              </w:rPr>
-              <w:t xml:space="preserve"> network.</w:t>
+              <w:t>Used Microsoft Visual C++ to simulate a satellite based network.</w:t>
             </w:r>
           </w:p>
         </w:tc>
@@ -4246,19 +3897,8 @@
         <w:sz w:val="44"/>
         <w:szCs w:val="44"/>
       </w:rPr>
-      <w:t xml:space="preserve">Mark </w:t>
+      <w:t>Mark Starkman</w:t>
     </w:r>
-    <w:proofErr w:type="spellStart"/>
-    <w:r>
-      <w:rPr>
-        <w:rFonts w:ascii="Asap" w:hAnsi="Asap"/>
-        <w:b/>
-        <w:sz w:val="44"/>
-        <w:szCs w:val="44"/>
-      </w:rPr>
-      <w:t>Starkman</w:t>
-    </w:r>
-    <w:proofErr w:type="spellEnd"/>
   </w:p>
   <w:tbl>
     <w:tblPr>

--- a/public/downloads/Mark Starkman Resume 2021.docx
+++ b/public/downloads/Mark Starkman Resume 2021.docx
@@ -284,7 +284,19 @@
               <w:rPr>
                 <w:rFonts w:ascii="Asap" w:hAnsi="Asap"/>
               </w:rPr>
-              <w:t>March 2020</w:t>
+              <w:t>April</w:t>
+            </w:r>
+            <w:r>
+              <w:rPr>
+                <w:rFonts w:ascii="Asap" w:hAnsi="Asap"/>
+              </w:rPr>
+              <w:t xml:space="preserve"> </w:t>
+            </w:r>
+            <w:r>
+              <w:rPr>
+                <w:rFonts w:ascii="Asap" w:hAnsi="Asap"/>
+              </w:rPr>
+              <w:t>2021</w:t>
             </w:r>
             <w:r>
               <w:rPr>
@@ -313,13 +325,15 @@
                 <w:i/>
               </w:rPr>
             </w:pPr>
+            <w:proofErr w:type="spellStart"/>
             <w:r>
               <w:rPr>
                 <w:rFonts w:ascii="Asap" w:hAnsi="Asap"/>
                 <w:i/>
               </w:rPr>
-              <w:t>FireHydrant</w:t>
-            </w:r>
+              <w:t>Avochato</w:t>
+            </w:r>
+            <w:proofErr w:type="spellEnd"/>
           </w:p>
         </w:tc>
         <w:tc>
@@ -354,86 +368,11 @@
           <w:p>
             <w:pPr>
               <w:pStyle w:val="ListParagraph"/>
-              <w:numPr>
-                <w:ilvl w:val="0"/>
-                <w:numId w:val="1"/>
-              </w:numPr>
-              <w:rPr>
-                <w:rFonts w:ascii="Asap" w:hAnsi="Asap"/>
-              </w:rPr>
-            </w:pPr>
-            <w:r>
-              <w:rPr>
-                <w:rFonts w:ascii="Asap" w:hAnsi="Asap"/>
-              </w:rPr>
-              <w:t>Helped to build the initial SRE practice at FireHydrant by building out observability within our main application which is built with Ruby on Rails and PostgreSQL.  We used Data</w:t>
-            </w:r>
-            <w:r>
-              <w:rPr>
-                <w:rFonts w:ascii="Asap" w:hAnsi="Asap"/>
-              </w:rPr>
-              <w:t>d</w:t>
-            </w:r>
-            <w:r>
-              <w:rPr>
-                <w:rFonts w:ascii="Asap" w:hAnsi="Asap"/>
-              </w:rPr>
-              <w:t>og as our main observability platform.</w:t>
-            </w:r>
-          </w:p>
-          <w:p>
-            <w:pPr>
-              <w:pStyle w:val="ListParagraph"/>
-              <w:numPr>
-                <w:ilvl w:val="0"/>
-                <w:numId w:val="1"/>
-              </w:numPr>
-              <w:rPr>
-                <w:rFonts w:ascii="Asap" w:hAnsi="Asap"/>
-              </w:rPr>
-            </w:pPr>
-            <w:r>
-              <w:rPr>
-                <w:rFonts w:ascii="Asap" w:hAnsi="Asap"/>
-              </w:rPr>
-              <w:t>Improved the engineer experience by enhancing the Docker/Docker Compose development environment by making it more configurable and making better use of Make.</w:t>
-            </w:r>
-          </w:p>
-          <w:p>
-            <w:pPr>
-              <w:pStyle w:val="ListParagraph"/>
-              <w:numPr>
-                <w:ilvl w:val="0"/>
-                <w:numId w:val="1"/>
-              </w:numPr>
-              <w:rPr>
-                <w:rFonts w:ascii="Asap" w:hAnsi="Asap"/>
-              </w:rPr>
-            </w:pPr>
-            <w:r>
-              <w:rPr>
-                <w:rFonts w:ascii="Asap" w:hAnsi="Asap"/>
-              </w:rPr>
-              <w:t>Implemented new features and bug fixes at all levels of the development stack including Ruby on Rails, PostgreSQL, React and HTML/CSS.  This also included performance tuning of long running queries and N+1 queries that were pervasive throughout the system.</w:t>
-            </w:r>
-          </w:p>
-          <w:p>
-            <w:pPr>
-              <w:pStyle w:val="ListParagraph"/>
-              <w:numPr>
-                <w:ilvl w:val="0"/>
-                <w:numId w:val="1"/>
-              </w:numPr>
-              <w:rPr>
-                <w:rFonts w:ascii="Asap" w:hAnsi="Asap"/>
-              </w:rPr>
-            </w:pPr>
-            <w:r>
-              <w:rPr>
-                <w:rFonts w:ascii="Asap" w:hAnsi="Asap"/>
-              </w:rPr>
-              <w:t>Embedded myself with different engineering teams and projects to make sure they were incorporating best practices for logging, error management and communicating with 3rd-party APIs.</w:t>
-            </w:r>
+              <w:ind w:left="360"/>
+              <w:rPr>
+                <w:rFonts w:ascii="Asap" w:hAnsi="Asap"/>
+              </w:rPr>
+            </w:pPr>
           </w:p>
         </w:tc>
       </w:tr>
@@ -483,16 +422,15 @@
                 <w:szCs w:val="28"/>
               </w:rPr>
             </w:pPr>
-            <w:bookmarkStart w:id="0" w:name="OLE_LINK3"/>
-            <w:bookmarkStart w:id="1" w:name="OLE_LINK4"/>
-            <w:bookmarkStart w:id="2" w:name="OLE_LINK5"/>
+            <w:bookmarkStart w:id="0" w:name="OLE_LINK6"/>
+            <w:bookmarkStart w:id="1" w:name="OLE_LINK7"/>
             <w:r>
               <w:rPr>
                 <w:rFonts w:ascii="Asap" w:hAnsi="Asap"/>
                 <w:sz w:val="28"/>
                 <w:szCs w:val="28"/>
               </w:rPr>
-              <w:t>Senior Staff Scientist</w:t>
+              <w:t>Site Reliability Engineer</w:t>
             </w:r>
           </w:p>
         </w:tc>
@@ -511,7 +449,7 @@
               <w:rPr>
                 <w:rFonts w:ascii="Asap" w:hAnsi="Asap"/>
               </w:rPr>
-              <w:t>October 2017</w:t>
+              <w:t>March 2020</w:t>
             </w:r>
             <w:r>
               <w:rPr>
@@ -523,13 +461,7 @@
               <w:rPr>
                 <w:rFonts w:ascii="Asap" w:hAnsi="Asap"/>
               </w:rPr>
-              <w:t>February</w:t>
-            </w:r>
-            <w:r>
-              <w:rPr>
-                <w:rFonts w:ascii="Asap" w:hAnsi="Asap"/>
-              </w:rPr>
-              <w:t xml:space="preserve"> 2020</w:t>
+              <w:t>March 2021</w:t>
             </w:r>
           </w:p>
         </w:tc>
@@ -546,13 +478,15 @@
                 <w:i/>
               </w:rPr>
             </w:pPr>
+            <w:proofErr w:type="spellStart"/>
             <w:r>
               <w:rPr>
                 <w:rFonts w:ascii="Asap" w:hAnsi="Asap"/>
                 <w:i/>
               </w:rPr>
-              <w:t>SaneBox</w:t>
-            </w:r>
+              <w:t>FireHydrant</w:t>
+            </w:r>
+            <w:proofErr w:type="spellEnd"/>
           </w:p>
         </w:tc>
         <w:tc>
@@ -599,7 +533,33 @@
               <w:rPr>
                 <w:rFonts w:ascii="Asap" w:hAnsi="Asap"/>
               </w:rPr>
-              <w:t>Built an entire help docs CMS for our support team to create documents in markdown to be available to the public internet.  Ruby on Rails was used on the back-end, Algolia was used for searching with vanilla JS to display the results.</w:t>
+              <w:t xml:space="preserve">Helped to build the initial SRE practice at </w:t>
+            </w:r>
+            <w:proofErr w:type="spellStart"/>
+            <w:r>
+              <w:rPr>
+                <w:rFonts w:ascii="Asap" w:hAnsi="Asap"/>
+              </w:rPr>
+              <w:t>FireHydrant</w:t>
+            </w:r>
+            <w:proofErr w:type="spellEnd"/>
+            <w:r>
+              <w:rPr>
+                <w:rFonts w:ascii="Asap" w:hAnsi="Asap"/>
+              </w:rPr>
+              <w:t xml:space="preserve"> by building out observability within our main application which is built with Ruby on Rails and PostgreSQL.  We used Data</w:t>
+            </w:r>
+            <w:r>
+              <w:rPr>
+                <w:rFonts w:ascii="Asap" w:hAnsi="Asap"/>
+              </w:rPr>
+              <w:t>d</w:t>
+            </w:r>
+            <w:r>
+              <w:rPr>
+                <w:rFonts w:ascii="Asap" w:hAnsi="Asap"/>
+              </w:rPr>
+              <w:t>og as our main observability platform.</w:t>
             </w:r>
           </w:p>
           <w:p>
@@ -617,7 +577,7 @@
               <w:rPr>
                 <w:rFonts w:ascii="Asap" w:hAnsi="Asap"/>
               </w:rPr>
-              <w:t>Implemented new features for our customers including our Do Not Disturb feature that allowed customers to hide all of their email for a period of time and then have it sent back to their inbox.  This required changes to all layers of our stack including the mail processing daemons, Ruby on Rails API and the UI Angular/React code.</w:t>
+              <w:t>Improved the engineer experience by enhancing the Docker/Docker Compose development environment by making it more configurable and making better use of Make.</w:t>
             </w:r>
           </w:p>
           <w:p>
@@ -635,8 +595,39 @@
               <w:rPr>
                 <w:rFonts w:ascii="Asap" w:hAnsi="Asap"/>
               </w:rPr>
-              <w:lastRenderedPageBreak/>
-              <w:t>Worked directly with our in-house UI/UX designer and other front-end developers to maintain, extend and develop our customer facing web application which is written in Ruby on Rails, JavaScript, React and Angular.js.</w:t>
+              <w:t xml:space="preserve">Implemented new features and bug fixes at all levels of the development stack including Ruby on Rails, PostgreSQL, React and HTML/CSS.  This also included performance tuning of long running queries and N+1 </w:t>
+            </w:r>
+            <w:proofErr w:type="gramStart"/>
+            <w:r>
+              <w:rPr>
+                <w:rFonts w:ascii="Asap" w:hAnsi="Asap"/>
+              </w:rPr>
+              <w:t>queries</w:t>
+            </w:r>
+            <w:proofErr w:type="gramEnd"/>
+            <w:r>
+              <w:rPr>
+                <w:rFonts w:ascii="Asap" w:hAnsi="Asap"/>
+              </w:rPr>
+              <w:t xml:space="preserve"> that were pervasive throughout the system.</w:t>
+            </w:r>
+          </w:p>
+          <w:p>
+            <w:pPr>
+              <w:pStyle w:val="ListParagraph"/>
+              <w:numPr>
+                <w:ilvl w:val="0"/>
+                <w:numId w:val="1"/>
+              </w:numPr>
+              <w:rPr>
+                <w:rFonts w:ascii="Asap" w:hAnsi="Asap"/>
+              </w:rPr>
+            </w:pPr>
+            <w:r>
+              <w:rPr>
+                <w:rFonts w:ascii="Asap" w:hAnsi="Asap"/>
+              </w:rPr>
+              <w:t>Embedded myself with different engineering teams and projects to make sure they were incorporating best practices for logging, error management and communicating with 3rd-party APIs.</w:t>
             </w:r>
           </w:p>
         </w:tc>
@@ -679,9 +670,6 @@
           <w:tcPr>
             <w:tcW w:w="4675" w:type="dxa"/>
           </w:tcPr>
-          <w:bookmarkEnd w:id="0"/>
-          <w:bookmarkEnd w:id="1"/>
-          <w:bookmarkEnd w:id="2"/>
           <w:p>
             <w:pPr>
               <w:rPr>
@@ -690,13 +678,18 @@
                 <w:szCs w:val="28"/>
               </w:rPr>
             </w:pPr>
+            <w:bookmarkStart w:id="2" w:name="OLE_LINK3"/>
+            <w:bookmarkStart w:id="3" w:name="OLE_LINK4"/>
+            <w:bookmarkStart w:id="4" w:name="OLE_LINK5"/>
+            <w:bookmarkEnd w:id="0"/>
+            <w:bookmarkEnd w:id="1"/>
             <w:r>
               <w:rPr>
                 <w:rFonts w:ascii="Asap" w:hAnsi="Asap"/>
                 <w:sz w:val="28"/>
                 <w:szCs w:val="28"/>
               </w:rPr>
-              <w:t>Engineering Tech Lead</w:t>
+              <w:t>Senior Staff Scientist</w:t>
             </w:r>
           </w:p>
         </w:tc>
@@ -715,25 +708,25 @@
               <w:rPr>
                 <w:rFonts w:ascii="Asap" w:hAnsi="Asap"/>
               </w:rPr>
-              <w:t xml:space="preserve">August 2016 </w:t>
-            </w:r>
-            <w:r>
-              <w:rPr>
-                <w:rFonts w:ascii="Asap" w:hAnsi="Asap"/>
-              </w:rPr>
-              <w:t>–</w:t>
-            </w:r>
-            <w:r>
-              <w:rPr>
-                <w:rFonts w:ascii="Asap" w:hAnsi="Asap"/>
-              </w:rPr>
-              <w:t xml:space="preserve"> </w:t>
-            </w:r>
-            <w:r>
-              <w:rPr>
-                <w:rFonts w:ascii="Asap" w:hAnsi="Asap"/>
-              </w:rPr>
               <w:t>October 2017</w:t>
+            </w:r>
+            <w:r>
+              <w:rPr>
+                <w:rFonts w:ascii="Asap" w:hAnsi="Asap"/>
+              </w:rPr>
+              <w:t xml:space="preserve"> – </w:t>
+            </w:r>
+            <w:r>
+              <w:rPr>
+                <w:rFonts w:ascii="Asap" w:hAnsi="Asap"/>
+              </w:rPr>
+              <w:t>February</w:t>
+            </w:r>
+            <w:r>
+              <w:rPr>
+                <w:rFonts w:ascii="Asap" w:hAnsi="Asap"/>
+              </w:rPr>
+              <w:t xml:space="preserve"> 2020</w:t>
             </w:r>
           </w:p>
         </w:tc>
@@ -750,13 +743,15 @@
                 <w:i/>
               </w:rPr>
             </w:pPr>
+            <w:proofErr w:type="spellStart"/>
             <w:r>
               <w:rPr>
                 <w:rFonts w:ascii="Asap" w:hAnsi="Asap"/>
                 <w:i/>
               </w:rPr>
-              <w:t>Homepolish, Inc.</w:t>
-            </w:r>
+              <w:t>SaneBox</w:t>
+            </w:r>
+            <w:proofErr w:type="spellEnd"/>
           </w:p>
         </w:tc>
         <w:tc>
@@ -774,12 +769,15 @@
               <w:rPr>
                 <w:rFonts w:ascii="Asap" w:hAnsi="Asap"/>
               </w:rPr>
-              <w:t>New York, NY (remote)</w:t>
+              <w:t>Remote</w:t>
             </w:r>
           </w:p>
         </w:tc>
       </w:tr>
       <w:tr>
+        <w:trPr>
+          <w:trHeight w:val="243"/>
+        </w:trPr>
         <w:tc>
           <w:tcPr>
             <w:tcW w:w="9350" w:type="dxa"/>
@@ -790,102 +788,96 @@
               <w:pStyle w:val="ListParagraph"/>
               <w:numPr>
                 <w:ilvl w:val="0"/>
-                <w:numId w:val="2"/>
-              </w:numPr>
-              <w:rPr>
-                <w:rFonts w:ascii="Asap" w:hAnsi="Asap"/>
-              </w:rPr>
-            </w:pPr>
-            <w:r>
-              <w:rPr>
-                <w:rFonts w:ascii="Asap" w:hAnsi="Asap"/>
-              </w:rPr>
-              <w:t>Lead the front-end team to build a new front-end infrastructure that will be used for all of our client facing tools.  We built the application as a JavaScript React application that communicated with the GraphQL API back-end using Apollo Client tools and Redux.</w:t>
-            </w:r>
-          </w:p>
-          <w:p>
-            <w:pPr>
-              <w:pStyle w:val="ListParagraph"/>
-              <w:numPr>
-                <w:ilvl w:val="0"/>
-                <w:numId w:val="2"/>
-              </w:numPr>
-              <w:rPr>
-                <w:rFonts w:ascii="Asap" w:hAnsi="Asap"/>
-              </w:rPr>
-            </w:pPr>
-            <w:r>
-              <w:rPr>
-                <w:rFonts w:ascii="Asap" w:hAnsi="Asap"/>
-              </w:rPr>
-              <w:t>Worked on the product engineering team to enhance and maintain our client-facing and internal processing Ruby on Rails, JavaScript and PostgreSQL application to introduce new functionality in a maintainable and performant manner to meet the changing needs of the business.</w:t>
-            </w:r>
-          </w:p>
-          <w:p>
-            <w:pPr>
-              <w:pStyle w:val="ListParagraph"/>
-              <w:numPr>
-                <w:ilvl w:val="0"/>
-                <w:numId w:val="2"/>
-              </w:numPr>
-              <w:rPr>
-                <w:rFonts w:ascii="Asap" w:hAnsi="Asap"/>
-              </w:rPr>
-            </w:pPr>
-            <w:r>
-              <w:rPr>
-                <w:rFonts w:ascii="Asap" w:hAnsi="Asap"/>
-              </w:rPr>
-              <w:t>Integrated a variety of 3</w:t>
-            </w:r>
-            <w:r>
-              <w:rPr>
-                <w:rFonts w:ascii="Asap" w:hAnsi="Asap"/>
-                <w:vertAlign w:val="superscript"/>
-              </w:rPr>
-              <w:t>rd</w:t>
-            </w:r>
-            <w:r>
-              <w:rPr>
-                <w:rFonts w:ascii="Asap" w:hAnsi="Asap"/>
-              </w:rPr>
-              <w:t xml:space="preserve"> party tools to allow for event tracking (Segment and Mixpanel) and to externalize our email processing (Iterable) to reduce the work load on the product engineering team so we could deliver proprietary business functionality in a </w:t>
-            </w:r>
-            <w:r>
-              <w:rPr>
-                <w:rFonts w:ascii="Asap" w:hAnsi="Asap"/>
-              </w:rPr>
-              <w:t>timelier</w:t>
-            </w:r>
-            <w:r>
-              <w:rPr>
-                <w:rFonts w:ascii="Asap" w:hAnsi="Asap"/>
-              </w:rPr>
-              <w:t xml:space="preserve"> manner.</w:t>
-            </w:r>
-          </w:p>
-          <w:p>
-            <w:pPr>
-              <w:pStyle w:val="ListParagraph"/>
-              <w:numPr>
-                <w:ilvl w:val="0"/>
-                <w:numId w:val="2"/>
-              </w:numPr>
-              <w:rPr>
-                <w:rFonts w:ascii="Asap" w:hAnsi="Asap"/>
-              </w:rPr>
-            </w:pPr>
-            <w:r>
-              <w:rPr>
-                <w:rFonts w:ascii="Asap" w:hAnsi="Asap"/>
-              </w:rPr>
-              <w:t>Provided mentorship and guidance for the lesser experienced team members through a variety of means including code-reviews, pair programming and upfront design discussions.</w:t>
-            </w:r>
-            <w:r>
-              <w:rPr>
-                <w:rFonts w:ascii="Asap" w:hAnsi="Asap"/>
-              </w:rPr>
-              <w:t xml:space="preserve">  This included onboarding several engineers for the newly formed front-end team.</w:t>
+                <w:numId w:val="1"/>
+              </w:numPr>
+              <w:rPr>
+                <w:rFonts w:ascii="Asap" w:hAnsi="Asap"/>
+              </w:rPr>
+            </w:pPr>
+            <w:r>
+              <w:rPr>
+                <w:rFonts w:ascii="Asap" w:hAnsi="Asap"/>
+              </w:rPr>
+              <w:t xml:space="preserve">Built an entire help docs CMS for our support team to create documents in markdown to be available to the public internet.  Ruby on Rails was used on the </w:t>
+            </w:r>
+            <w:proofErr w:type="gramStart"/>
+            <w:r>
+              <w:rPr>
+                <w:rFonts w:ascii="Asap" w:hAnsi="Asap"/>
+              </w:rPr>
+              <w:t>back-end</w:t>
+            </w:r>
+            <w:proofErr w:type="gramEnd"/>
+            <w:r>
+              <w:rPr>
+                <w:rFonts w:ascii="Asap" w:hAnsi="Asap"/>
+              </w:rPr>
+              <w:t xml:space="preserve">, </w:t>
+            </w:r>
+            <w:proofErr w:type="spellStart"/>
+            <w:r>
+              <w:rPr>
+                <w:rFonts w:ascii="Asap" w:hAnsi="Asap"/>
+              </w:rPr>
+              <w:t>Algolia</w:t>
+            </w:r>
+            <w:proofErr w:type="spellEnd"/>
+            <w:r>
+              <w:rPr>
+                <w:rFonts w:ascii="Asap" w:hAnsi="Asap"/>
+              </w:rPr>
+              <w:t xml:space="preserve"> was used for searching with vanilla JS to display the results.</w:t>
+            </w:r>
+          </w:p>
+          <w:p>
+            <w:pPr>
+              <w:pStyle w:val="ListParagraph"/>
+              <w:numPr>
+                <w:ilvl w:val="0"/>
+                <w:numId w:val="1"/>
+              </w:numPr>
+              <w:rPr>
+                <w:rFonts w:ascii="Asap" w:hAnsi="Asap"/>
+              </w:rPr>
+            </w:pPr>
+            <w:r>
+              <w:rPr>
+                <w:rFonts w:ascii="Asap" w:hAnsi="Asap"/>
+              </w:rPr>
+              <w:lastRenderedPageBreak/>
+              <w:t>Implemented new features for our customers including our Do Not Disturb feature that allowed customers to hide all of their email for a period of time and then have it sent back to their inbox.  This required changes to all layers of our stack including the mail processing daemons, Ruby on Rails API and the UI Angular/React code.</w:t>
+            </w:r>
+          </w:p>
+          <w:p>
+            <w:pPr>
+              <w:pStyle w:val="ListParagraph"/>
+              <w:numPr>
+                <w:ilvl w:val="0"/>
+                <w:numId w:val="1"/>
+              </w:numPr>
+              <w:rPr>
+                <w:rFonts w:ascii="Asap" w:hAnsi="Asap"/>
+              </w:rPr>
+            </w:pPr>
+            <w:r>
+              <w:rPr>
+                <w:rFonts w:ascii="Asap" w:hAnsi="Asap"/>
+              </w:rPr>
+              <w:t xml:space="preserve">Worked directly with our in-house UI/UX designer and other front-end developers to maintain, extend and develop our customer facing web </w:t>
+            </w:r>
+            <w:proofErr w:type="gramStart"/>
+            <w:r>
+              <w:rPr>
+                <w:rFonts w:ascii="Asap" w:hAnsi="Asap"/>
+              </w:rPr>
+              <w:t>application</w:t>
+            </w:r>
+            <w:proofErr w:type="gramEnd"/>
+            <w:r>
+              <w:rPr>
+                <w:rFonts w:ascii="Asap" w:hAnsi="Asap"/>
+              </w:rPr>
+              <w:t xml:space="preserve"> which is written in Ruby on Rails, JavaScript, React and Angular.js.</w:t>
             </w:r>
           </w:p>
         </w:tc>
@@ -900,8 +892,6 @@
           <w:szCs w:val="40"/>
         </w:rPr>
       </w:pPr>
-      <w:bookmarkStart w:id="3" w:name="OLE_LINK1"/>
-      <w:bookmarkStart w:id="4" w:name="OLE_LINK2"/>
     </w:p>
     <w:tbl>
       <w:tblPr>
@@ -930,6 +920,7 @@
           <w:tcPr>
             <w:tcW w:w="4675" w:type="dxa"/>
           </w:tcPr>
+          <w:bookmarkEnd w:id="2"/>
           <w:bookmarkEnd w:id="3"/>
           <w:bookmarkEnd w:id="4"/>
           <w:p>
@@ -946,7 +937,7 @@
                 <w:sz w:val="28"/>
                 <w:szCs w:val="28"/>
               </w:rPr>
-              <w:t>Senior Software Developer</w:t>
+              <w:t>Engineering Tech Lead</w:t>
             </w:r>
           </w:p>
         </w:tc>
@@ -965,7 +956,7 @@
               <w:rPr>
                 <w:rFonts w:ascii="Asap" w:hAnsi="Asap"/>
               </w:rPr>
-              <w:t xml:space="preserve">May 2015 </w:t>
+              <w:t xml:space="preserve">August 2016 </w:t>
             </w:r>
             <w:r>
               <w:rPr>
@@ -983,7 +974,7 @@
               <w:rPr>
                 <w:rFonts w:ascii="Asap" w:hAnsi="Asap"/>
               </w:rPr>
-              <w:t>July 2016</w:t>
+              <w:t>October 2017</w:t>
             </w:r>
           </w:p>
         </w:tc>
@@ -1000,12 +991,21 @@
                 <w:i/>
               </w:rPr>
             </w:pPr>
+            <w:proofErr w:type="spellStart"/>
             <w:r>
               <w:rPr>
                 <w:rFonts w:ascii="Asap" w:hAnsi="Asap"/>
                 <w:i/>
               </w:rPr>
-              <w:t>Intellum Inc.</w:t>
+              <w:t>Homepolish</w:t>
+            </w:r>
+            <w:proofErr w:type="spellEnd"/>
+            <w:r>
+              <w:rPr>
+                <w:rFonts w:ascii="Asap" w:hAnsi="Asap"/>
+                <w:i/>
+              </w:rPr>
+              <w:t>, Inc.</w:t>
             </w:r>
           </w:p>
         </w:tc>
@@ -1024,7 +1024,7 @@
               <w:rPr>
                 <w:rFonts w:ascii="Asap" w:hAnsi="Asap"/>
               </w:rPr>
-              <w:t>Atlanta, GA (remote)</w:t>
+              <w:t>New York, NY (remote)</w:t>
             </w:r>
           </w:p>
         </w:tc>
@@ -1050,7 +1050,21 @@
               <w:rPr>
                 <w:rFonts w:ascii="Asap" w:hAnsi="Asap"/>
               </w:rPr>
-              <w:t>Developed and maintained our flagship learning management system product written in Ruby on Rails with a PostgreSQL database back-end to increase the functionality to move to product to better meet the needs of our customers.</w:t>
+              <w:t xml:space="preserve">Lead the front-end team to build a new front-end infrastructure that will be used for all of our client facing tools.  We built the application as a JavaScript React application that communicated with the </w:t>
+            </w:r>
+            <w:proofErr w:type="spellStart"/>
+            <w:r>
+              <w:rPr>
+                <w:rFonts w:ascii="Asap" w:hAnsi="Asap"/>
+              </w:rPr>
+              <w:t>GraphQL</w:t>
+            </w:r>
+            <w:proofErr w:type="spellEnd"/>
+            <w:r>
+              <w:rPr>
+                <w:rFonts w:ascii="Asap" w:hAnsi="Asap"/>
+              </w:rPr>
+              <w:t xml:space="preserve"> API back-end using Apollo Client tools and Redux.</w:t>
             </w:r>
           </w:p>
           <w:p>
@@ -1068,7 +1082,7 @@
               <w:rPr>
                 <w:rFonts w:ascii="Asap" w:hAnsi="Asap"/>
               </w:rPr>
-              <w:t>Updated all of the HTML and CSS to provide a more contemporary look and feel for the application by working with our in-house designer to make sure that we met the usability goals as well as the aesthetic goals.</w:t>
+              <w:t>Worked on the product engineering team to enhance and maintain our client-facing and internal processing Ruby on Rails, JavaScript and PostgreSQL application to introduce new functionality in a maintainable and performant manner to meet the changing needs of the business.</w:t>
             </w:r>
           </w:p>
           <w:p>
@@ -1086,7 +1100,74 @@
               <w:rPr>
                 <w:rFonts w:ascii="Asap" w:hAnsi="Asap"/>
               </w:rPr>
-              <w:t>Maintained and updated our social networking product, that was written in Node.js and using MongoDB, to bring the code up to the latest versions of the libraries we used as well as implement new functionality to meet the needs of our customers.</w:t>
+              <w:t>Integrated a variety of 3</w:t>
+            </w:r>
+            <w:r>
+              <w:rPr>
+                <w:rFonts w:ascii="Asap" w:hAnsi="Asap"/>
+                <w:vertAlign w:val="superscript"/>
+              </w:rPr>
+              <w:t>rd</w:t>
+            </w:r>
+            <w:r>
+              <w:rPr>
+                <w:rFonts w:ascii="Asap" w:hAnsi="Asap"/>
+              </w:rPr>
+              <w:t xml:space="preserve"> party tools to allow for event tracking (Segment and </w:t>
+            </w:r>
+            <w:proofErr w:type="spellStart"/>
+            <w:r>
+              <w:rPr>
+                <w:rFonts w:ascii="Asap" w:hAnsi="Asap"/>
+              </w:rPr>
+              <w:t>Mixpanel</w:t>
+            </w:r>
+            <w:proofErr w:type="spellEnd"/>
+            <w:r>
+              <w:rPr>
+                <w:rFonts w:ascii="Asap" w:hAnsi="Asap"/>
+              </w:rPr>
+              <w:t>) and to externalize our email processing (</w:t>
+            </w:r>
+            <w:proofErr w:type="spellStart"/>
+            <w:r>
+              <w:rPr>
+                <w:rFonts w:ascii="Asap" w:hAnsi="Asap"/>
+              </w:rPr>
+              <w:t>Iterable</w:t>
+            </w:r>
+            <w:proofErr w:type="spellEnd"/>
+            <w:r>
+              <w:rPr>
+                <w:rFonts w:ascii="Asap" w:hAnsi="Asap"/>
+              </w:rPr>
+              <w:t xml:space="preserve">) to reduce the </w:t>
+            </w:r>
+            <w:proofErr w:type="gramStart"/>
+            <w:r>
+              <w:rPr>
+                <w:rFonts w:ascii="Asap" w:hAnsi="Asap"/>
+              </w:rPr>
+              <w:t>work load</w:t>
+            </w:r>
+            <w:proofErr w:type="gramEnd"/>
+            <w:r>
+              <w:rPr>
+                <w:rFonts w:ascii="Asap" w:hAnsi="Asap"/>
+              </w:rPr>
+              <w:t xml:space="preserve"> on the product engineering team so we could deliver proprietary business functionality in a </w:t>
+            </w:r>
+            <w:r>
+              <w:rPr>
+                <w:rFonts w:ascii="Asap" w:hAnsi="Asap"/>
+              </w:rPr>
+              <w:t>timelier</w:t>
+            </w:r>
+            <w:r>
+              <w:rPr>
+                <w:rFonts w:ascii="Asap" w:hAnsi="Asap"/>
+              </w:rPr>
+              <w:t xml:space="preserve"> manner.</w:t>
             </w:r>
           </w:p>
           <w:p>
@@ -1104,13 +1185,13 @@
               <w:rPr>
                 <w:rFonts w:ascii="Asap" w:hAnsi="Asap"/>
               </w:rPr>
-              <w:t>Worked with the entire product team to improve and streamline development process</w:t>
-            </w:r>
-            <w:r>
-              <w:rPr>
-                <w:rFonts w:ascii="Asap" w:hAnsi="Asap"/>
-              </w:rPr>
-              <w:t>es including improving the test suite to remove slow and redundant tests, continuous integration and continuous deployment too decrease the time to delivery and improve correctness in what was delivered.</w:t>
+              <w:t>Provided mentorship and guidance for the lesser experienced team members through a variety of means including code-reviews, pair programming and upfront design discussions.</w:t>
+            </w:r>
+            <w:r>
+              <w:rPr>
+                <w:rFonts w:ascii="Asap" w:hAnsi="Asap"/>
+              </w:rPr>
+              <w:t xml:space="preserve">  This included onboarding several engineers for the newly formed front-end team.</w:t>
             </w:r>
           </w:p>
         </w:tc>
@@ -1120,8 +1201,13 @@
       <w:pPr>
         <w:rPr>
           <w:rFonts w:ascii="Asap" w:hAnsi="Asap"/>
+          <w:b/>
+          <w:sz w:val="40"/>
+          <w:szCs w:val="40"/>
         </w:rPr>
       </w:pPr>
+      <w:bookmarkStart w:id="5" w:name="OLE_LINK1"/>
+      <w:bookmarkStart w:id="6" w:name="OLE_LINK2"/>
     </w:p>
     <w:tbl>
       <w:tblPr>
@@ -1150,6 +1236,8 @@
           <w:tcPr>
             <w:tcW w:w="4675" w:type="dxa"/>
           </w:tcPr>
+          <w:bookmarkEnd w:id="5"/>
+          <w:bookmarkEnd w:id="6"/>
           <w:p>
             <w:pPr>
               <w:rPr>
@@ -1164,7 +1252,7 @@
                 <w:sz w:val="28"/>
                 <w:szCs w:val="28"/>
               </w:rPr>
-              <w:t>Senior Staff Scientist</w:t>
+              <w:t>Senior Software Developer</w:t>
             </w:r>
           </w:p>
         </w:tc>
@@ -1183,13 +1271,25 @@
               <w:rPr>
                 <w:rFonts w:ascii="Asap" w:hAnsi="Asap"/>
               </w:rPr>
-              <w:t>September 2014</w:t>
-            </w:r>
-            <w:r>
-              <w:rPr>
-                <w:rFonts w:ascii="Asap" w:hAnsi="Asap"/>
-              </w:rPr>
-              <w:t xml:space="preserve"> – May 2015</w:t>
+              <w:t xml:space="preserve">May 2015 </w:t>
+            </w:r>
+            <w:r>
+              <w:rPr>
+                <w:rFonts w:ascii="Asap" w:hAnsi="Asap"/>
+              </w:rPr>
+              <w:t>–</w:t>
+            </w:r>
+            <w:r>
+              <w:rPr>
+                <w:rFonts w:ascii="Asap" w:hAnsi="Asap"/>
+              </w:rPr>
+              <w:t xml:space="preserve"> </w:t>
+            </w:r>
+            <w:r>
+              <w:rPr>
+                <w:rFonts w:ascii="Asap" w:hAnsi="Asap"/>
+              </w:rPr>
+              <w:t>July 2016</w:t>
             </w:r>
           </w:p>
         </w:tc>
@@ -1206,12 +1306,21 @@
                 <w:i/>
               </w:rPr>
             </w:pPr>
+            <w:proofErr w:type="spellStart"/>
             <w:r>
               <w:rPr>
                 <w:rFonts w:ascii="Asap" w:hAnsi="Asap"/>
                 <w:i/>
               </w:rPr>
-              <w:t>SaneBox</w:t>
+              <w:t>Intellum</w:t>
+            </w:r>
+            <w:proofErr w:type="spellEnd"/>
+            <w:r>
+              <w:rPr>
+                <w:rFonts w:ascii="Asap" w:hAnsi="Asap"/>
+                <w:i/>
+              </w:rPr>
+              <w:t xml:space="preserve"> Inc.</w:t>
             </w:r>
           </w:p>
         </w:tc>
@@ -1230,15 +1339,12 @@
               <w:rPr>
                 <w:rFonts w:ascii="Asap" w:hAnsi="Asap"/>
               </w:rPr>
-              <w:t>Remote</w:t>
+              <w:t>Atlanta, GA (remote)</w:t>
             </w:r>
           </w:p>
         </w:tc>
       </w:tr>
       <w:tr>
-        <w:trPr>
-          <w:trHeight w:val="243"/>
-        </w:trPr>
         <w:tc>
           <w:tcPr>
             <w:tcW w:w="9350" w:type="dxa"/>
@@ -1249,72 +1355,77 @@
               <w:pStyle w:val="ListParagraph"/>
               <w:numPr>
                 <w:ilvl w:val="0"/>
-                <w:numId w:val="1"/>
-              </w:numPr>
-              <w:rPr>
-                <w:rFonts w:ascii="Asap" w:hAnsi="Asap"/>
-              </w:rPr>
-            </w:pPr>
-            <w:r>
-              <w:rPr>
-                <w:rFonts w:ascii="Asap" w:hAnsi="Asap"/>
-              </w:rPr>
-              <w:lastRenderedPageBreak/>
-              <w:t>Developed and maintained one of the main customer facing pages on the website to make it easier for our customers to process the emails that were sent to SaneBox folders throughout the day. To accomplish this, we used Angular.js, along with CoffeeScript and JavaScript for the front-end code and our current Ruby on Rails infrastructure as our API.</w:t>
-            </w:r>
-          </w:p>
-          <w:p>
-            <w:pPr>
-              <w:pStyle w:val="ListParagraph"/>
-              <w:numPr>
-                <w:ilvl w:val="0"/>
-                <w:numId w:val="1"/>
-              </w:numPr>
-              <w:rPr>
-                <w:rFonts w:ascii="Asap" w:hAnsi="Asap"/>
-              </w:rPr>
-            </w:pPr>
-            <w:r>
-              <w:rPr>
-                <w:rFonts w:ascii="Asap" w:hAnsi="Asap"/>
-              </w:rPr>
-              <w:t>Worked directly with the UI/UX designer to improve the overall experience of our daily digest page in an iterative manner ensure that the large amounts of data and actions were easily accomplished by our customers.</w:t>
-            </w:r>
-          </w:p>
-          <w:p>
-            <w:pPr>
-              <w:pStyle w:val="ListParagraph"/>
-              <w:numPr>
-                <w:ilvl w:val="0"/>
-                <w:numId w:val="1"/>
-              </w:numPr>
-              <w:rPr>
-                <w:rFonts w:ascii="Asap" w:hAnsi="Asap"/>
-              </w:rPr>
-            </w:pPr>
-            <w:r>
-              <w:rPr>
-                <w:rFonts w:ascii="Asap" w:hAnsi="Asap"/>
-              </w:rPr>
-              <w:t>Provided on-call support to our customers to ensure that their accounts were connecting and processing the email from their email server to minimize any downtime and to make sure that our customers remained happy.</w:t>
-            </w:r>
-          </w:p>
-          <w:p>
-            <w:pPr>
-              <w:pStyle w:val="ListParagraph"/>
-              <w:numPr>
-                <w:ilvl w:val="0"/>
-                <w:numId w:val="1"/>
-              </w:numPr>
-              <w:rPr>
-                <w:rFonts w:ascii="Asap" w:hAnsi="Asap"/>
-              </w:rPr>
-            </w:pPr>
-            <w:r>
-              <w:rPr>
-                <w:rFonts w:ascii="Asap" w:hAnsi="Asap"/>
-              </w:rPr>
-              <w:t>Implemented a new email protocol within our environment to allow our customers to use a wider variety of email servers. This required significant changes to our Ruby on Rails infrastructure since our system was originally developed to work against IMAP based email servers.</w:t>
+                <w:numId w:val="2"/>
+              </w:numPr>
+              <w:rPr>
+                <w:rFonts w:ascii="Asap" w:hAnsi="Asap"/>
+              </w:rPr>
+            </w:pPr>
+            <w:r>
+              <w:rPr>
+                <w:rFonts w:ascii="Asap" w:hAnsi="Asap"/>
+              </w:rPr>
+              <w:t>Developed and maintained our flagship learning management system product written in Ruby on Rails with a PostgreSQL database back-end to increase the functionality to move to product to better meet the needs of our customers.</w:t>
+            </w:r>
+          </w:p>
+          <w:p>
+            <w:pPr>
+              <w:pStyle w:val="ListParagraph"/>
+              <w:numPr>
+                <w:ilvl w:val="0"/>
+                <w:numId w:val="2"/>
+              </w:numPr>
+              <w:rPr>
+                <w:rFonts w:ascii="Asap" w:hAnsi="Asap"/>
+              </w:rPr>
+            </w:pPr>
+            <w:r>
+              <w:rPr>
+                <w:rFonts w:ascii="Asap" w:hAnsi="Asap"/>
+              </w:rPr>
+              <w:t>Updated all of the HTML and CSS to provide a more contemporary look and feel for the application by working with our in-house designer to make sure that we met the usability goals as well as the aesthetic goals.</w:t>
+            </w:r>
+          </w:p>
+          <w:p>
+            <w:pPr>
+              <w:pStyle w:val="ListParagraph"/>
+              <w:numPr>
+                <w:ilvl w:val="0"/>
+                <w:numId w:val="2"/>
+              </w:numPr>
+              <w:rPr>
+                <w:rFonts w:ascii="Asap" w:hAnsi="Asap"/>
+              </w:rPr>
+            </w:pPr>
+            <w:r>
+              <w:rPr>
+                <w:rFonts w:ascii="Asap" w:hAnsi="Asap"/>
+              </w:rPr>
+              <w:t>Maintained and updated our social networking product, that was written in Node.js and using MongoDB, to bring the code up to the latest versions of the libraries we used as well as implement new functionality to meet the needs of our customers.</w:t>
+            </w:r>
+          </w:p>
+          <w:p>
+            <w:pPr>
+              <w:pStyle w:val="ListParagraph"/>
+              <w:numPr>
+                <w:ilvl w:val="0"/>
+                <w:numId w:val="2"/>
+              </w:numPr>
+              <w:rPr>
+                <w:rFonts w:ascii="Asap" w:hAnsi="Asap"/>
+              </w:rPr>
+            </w:pPr>
+            <w:r>
+              <w:rPr>
+                <w:rFonts w:ascii="Asap" w:hAnsi="Asap"/>
+              </w:rPr>
+              <w:t>Worked with the entire product team to improve and streamline development process</w:t>
+            </w:r>
+            <w:r>
+              <w:rPr>
+                <w:rFonts w:ascii="Asap" w:hAnsi="Asap"/>
+              </w:rPr>
+              <w:t>es including improving the test suite to remove slow and redundant tests, continuous integration and continuous deployment too decrease the time to delivery and improve correctness in what was delivered.</w:t>
             </w:r>
           </w:p>
         </w:tc>
@@ -1368,7 +1479,7 @@
                 <w:sz w:val="28"/>
                 <w:szCs w:val="28"/>
               </w:rPr>
-              <w:t>Senior Engineer</w:t>
+              <w:t>Senior Staff Scientist</w:t>
             </w:r>
           </w:p>
         </w:tc>
@@ -1387,7 +1498,13 @@
               <w:rPr>
                 <w:rFonts w:ascii="Asap" w:hAnsi="Asap"/>
               </w:rPr>
-              <w:t>June 2013 – September 2014</w:t>
+              <w:t>September 2014</w:t>
+            </w:r>
+            <w:r>
+              <w:rPr>
+                <w:rFonts w:ascii="Asap" w:hAnsi="Asap"/>
+              </w:rPr>
+              <w:t xml:space="preserve"> – May 2015</w:t>
             </w:r>
           </w:p>
         </w:tc>
@@ -1404,13 +1521,15 @@
                 <w:i/>
               </w:rPr>
             </w:pPr>
+            <w:proofErr w:type="spellStart"/>
             <w:r>
               <w:rPr>
                 <w:rFonts w:ascii="Asap" w:hAnsi="Asap"/>
                 <w:i/>
               </w:rPr>
-              <w:t>General Assembly</w:t>
-            </w:r>
+              <w:t>SaneBox</w:t>
+            </w:r>
+            <w:proofErr w:type="spellEnd"/>
           </w:p>
         </w:tc>
         <w:tc>
@@ -1428,7 +1547,7 @@
               <w:rPr>
                 <w:rFonts w:ascii="Asap" w:hAnsi="Asap"/>
               </w:rPr>
-              <w:t>New York, NY (remote)</w:t>
+              <w:t>Remote</w:t>
             </w:r>
           </w:p>
         </w:tc>
@@ -1457,7 +1576,49 @@
               <w:rPr>
                 <w:rFonts w:ascii="Asap" w:hAnsi="Asap"/>
               </w:rPr>
-              <w:t>Lead a team that developed and maintained a Ruby on Rails application that was used by the outcomes team so that they could keep track of the which graduates got jobs and which ones that they still needed to help.  This also included capturing data from student surveys to help ensure the accuracy of the data that was also built into the application.</w:t>
+              <w:t xml:space="preserve">Developed and maintained one of the main </w:t>
+            </w:r>
+            <w:proofErr w:type="gramStart"/>
+            <w:r>
+              <w:rPr>
+                <w:rFonts w:ascii="Asap" w:hAnsi="Asap"/>
+              </w:rPr>
+              <w:t>customer</w:t>
+            </w:r>
+            <w:proofErr w:type="gramEnd"/>
+            <w:r>
+              <w:rPr>
+                <w:rFonts w:ascii="Asap" w:hAnsi="Asap"/>
+              </w:rPr>
+              <w:t xml:space="preserve"> facing pages on the website to make it easier for our customers to process the emails that were sent to </w:t>
+            </w:r>
+            <w:proofErr w:type="spellStart"/>
+            <w:r>
+              <w:rPr>
+                <w:rFonts w:ascii="Asap" w:hAnsi="Asap"/>
+              </w:rPr>
+              <w:t>SaneBox</w:t>
+            </w:r>
+            <w:proofErr w:type="spellEnd"/>
+            <w:r>
+              <w:rPr>
+                <w:rFonts w:ascii="Asap" w:hAnsi="Asap"/>
+              </w:rPr>
+              <w:t xml:space="preserve"> folders throughout the day. To accomplish this, we used Angular.js, along with </w:t>
+            </w:r>
+            <w:proofErr w:type="spellStart"/>
+            <w:r>
+              <w:rPr>
+                <w:rFonts w:ascii="Asap" w:hAnsi="Asap"/>
+              </w:rPr>
+              <w:t>CoffeeScript</w:t>
+            </w:r>
+            <w:proofErr w:type="spellEnd"/>
+            <w:r>
+              <w:rPr>
+                <w:rFonts w:ascii="Asap" w:hAnsi="Asap"/>
+              </w:rPr>
+              <w:t xml:space="preserve"> and JavaScript for the front-end code and our current Ruby on Rails infrastructure as our API.</w:t>
             </w:r>
           </w:p>
           <w:p>
@@ -1475,7 +1636,7 @@
               <w:rPr>
                 <w:rFonts w:ascii="Asap" w:hAnsi="Asap"/>
               </w:rPr>
-              <w:t>Developed and maintained a Ruby on Rails application that is used to provide insight into the analytics and tracking data that is stored in our data warehouse that would allow the senior management team to make data driven decisions about the company direction.  In order to keep the application responsive and flexible, we used Backbone.js with CoffeeScript for the client application.</w:t>
+              <w:t>Worked directly with the UI/UX designer to improve the overall experience of our daily digest page in an iterative manner ensure that the large amounts of data and actions were easily accomplished by our customers.</w:t>
             </w:r>
           </w:p>
           <w:p>
@@ -1493,7 +1654,7 @@
               <w:rPr>
                 <w:rFonts w:ascii="Asap" w:hAnsi="Asap"/>
               </w:rPr>
-              <w:t>Worked with entire engineering team to move our AWS infrastructure to Heroku to help minimize our operations.  Created all new applications following the principles depicted for twelve-factor apps so that they could be easily deployed to Heroku.</w:t>
+              <w:t>Provided on-call support to our customers to ensure that their accounts were connecting and processing the email from their email server to minimize any downtime and to make sure that our customers remained happy.</w:t>
             </w:r>
           </w:p>
           <w:p>
@@ -1511,7 +1672,7 @@
               <w:rPr>
                 <w:rFonts w:ascii="Asap" w:hAnsi="Asap"/>
               </w:rPr>
-              <w:t>Mentored less-experienced developers to guide them through software development best practices and provided code-reviews to ensure we can keep the quality of our code.</w:t>
+              <w:t>Implemented a new email protocol within our environment to allow our customers to use a wider variety of email servers. This required significant changes to our Ruby on Rails infrastructure since our system was originally developed to work against IMAP based email servers.</w:t>
             </w:r>
           </w:p>
         </w:tc>
@@ -1584,7 +1745,7 @@
               <w:rPr>
                 <w:rFonts w:ascii="Asap" w:hAnsi="Asap"/>
               </w:rPr>
-              <w:t>November 2011 – June 2013</w:t>
+              <w:t>June 2013 – September 2014</w:t>
             </w:r>
           </w:p>
         </w:tc>
@@ -1606,7 +1767,7 @@
                 <w:rFonts w:ascii="Asap" w:hAnsi="Asap"/>
                 <w:i/>
               </w:rPr>
-              <w:t>Articulate</w:t>
+              <w:t>General Assembly</w:t>
             </w:r>
           </w:p>
         </w:tc>
@@ -1654,7 +1815,7 @@
               <w:rPr>
                 <w:rFonts w:ascii="Asap" w:hAnsi="Asap"/>
               </w:rPr>
-              <w:t>Developed and maintained next generation of e-Learning tools utilizing Ruby on Rails, Backbone.js, CoffeeScript, PostgeSQL and mongoDB to offer the current set of tools to a wider variety of customers by moving the desktop application functionality to web applications.</w:t>
+              <w:t>Lead a team that developed and maintained a Ruby on Rails application that was used by the outcomes team so that they could keep track of the which graduates got jobs and which ones that they still needed to help.  This also included capturing data from student surveys to help ensure the accuracy of the data that was also built into the application.</w:t>
             </w:r>
           </w:p>
           <w:p>
@@ -1672,7 +1833,21 @@
               <w:rPr>
                 <w:rFonts w:ascii="Asap" w:hAnsi="Asap"/>
               </w:rPr>
-              <w:t>Worked on the team that migrated a learning management system originally implemented in ASP.Net Webforms and SQL Server to use Ruby on Rails and PostgreSQL to move the product forward into a more current and maintainable architecture.</w:t>
+              <w:t xml:space="preserve">Developed and maintained a Ruby on Rails application that is used to provide insight into the analytics and tracking data that is stored in our data warehouse that would allow the senior management team to make data driven decisions about the company direction.  In order to keep the application responsive and flexible, we used Backbone.js with </w:t>
+            </w:r>
+            <w:proofErr w:type="spellStart"/>
+            <w:r>
+              <w:rPr>
+                <w:rFonts w:ascii="Asap" w:hAnsi="Asap"/>
+              </w:rPr>
+              <w:t>CoffeeScript</w:t>
+            </w:r>
+            <w:proofErr w:type="spellEnd"/>
+            <w:r>
+              <w:rPr>
+                <w:rFonts w:ascii="Asap" w:hAnsi="Asap"/>
+              </w:rPr>
+              <w:t xml:space="preserve"> for the client application.</w:t>
             </w:r>
           </w:p>
           <w:p>
@@ -1690,8 +1865,7 @@
               <w:rPr>
                 <w:rFonts w:ascii="Asap" w:hAnsi="Asap"/>
               </w:rPr>
-              <w:lastRenderedPageBreak/>
-              <w:t>As a member of the operations team, I worked with the development teams to deploy applications on EngineYard, Heroku, Amazon EC2 and Microsoft Azure to enable the development teams the flexibility to use the appropriate tooling and languages for the team and the product.</w:t>
+              <w:t>Worked with entire engineering team to move our AWS infrastructure to Heroku to help minimize our operations.  Created all new applications following the principles depicted for twelve-factor apps so that they could be easily deployed to Heroku.</w:t>
             </w:r>
           </w:p>
           <w:p>
@@ -1709,7 +1883,7 @@
               <w:rPr>
                 <w:rFonts w:ascii="Asap" w:hAnsi="Asap"/>
               </w:rPr>
-              <w:t>Maintained and enhanced internal applications that are used to run the business built with Ruby on Rails, ASP.Net MVC, SQL Server (various versions), PostgreSQL and mongoDB.</w:t>
+              <w:t>Mentored less-experienced developers to guide them through software development best practices and provided code-reviews to ensure we can keep the quality of our code.</w:t>
             </w:r>
           </w:p>
         </w:tc>
@@ -1763,15 +1937,7 @@
                 <w:sz w:val="28"/>
                 <w:szCs w:val="28"/>
               </w:rPr>
-              <w:t xml:space="preserve">Senior </w:t>
-            </w:r>
-            <w:r>
-              <w:rPr>
-                <w:rFonts w:ascii="Asap" w:hAnsi="Asap"/>
-                <w:sz w:val="28"/>
-                <w:szCs w:val="28"/>
-              </w:rPr>
-              <w:t>Developer</w:t>
+              <w:t>Senior Engineer</w:t>
             </w:r>
           </w:p>
         </w:tc>
@@ -1790,31 +1956,7 @@
               <w:rPr>
                 <w:rFonts w:ascii="Asap" w:hAnsi="Asap"/>
               </w:rPr>
-              <w:t>December</w:t>
-            </w:r>
-            <w:r>
-              <w:rPr>
-                <w:rFonts w:ascii="Asap" w:hAnsi="Asap"/>
-              </w:rPr>
-              <w:t xml:space="preserve"> 201</w:t>
-            </w:r>
-            <w:r>
-              <w:rPr>
-                <w:rFonts w:ascii="Asap" w:hAnsi="Asap"/>
-              </w:rPr>
-              <w:t>0</w:t>
-            </w:r>
-            <w:r>
-              <w:rPr>
-                <w:rFonts w:ascii="Asap" w:hAnsi="Asap"/>
-              </w:rPr>
-              <w:t xml:space="preserve"> –</w:t>
-            </w:r>
-            <w:r>
-              <w:rPr>
-                <w:rFonts w:ascii="Asap" w:hAnsi="Asap"/>
-              </w:rPr>
-              <w:t xml:space="preserve"> October 2011</w:t>
+              <w:t>November 2011 – June 2013</w:t>
             </w:r>
           </w:p>
         </w:tc>
@@ -1836,7 +1978,7 @@
                 <w:rFonts w:ascii="Asap" w:hAnsi="Asap"/>
                 <w:i/>
               </w:rPr>
-              <w:t>Gannett Fleming</w:t>
+              <w:t>Articulate</w:t>
             </w:r>
           </w:p>
         </w:tc>
@@ -1855,7 +1997,7 @@
               <w:rPr>
                 <w:rFonts w:ascii="Asap" w:hAnsi="Asap"/>
               </w:rPr>
-              <w:t>Valley Forge, PA</w:t>
+              <w:t>New York, NY (remote)</w:t>
             </w:r>
           </w:p>
         </w:tc>
@@ -1884,7 +2026,49 @@
               <w:rPr>
                 <w:rFonts w:ascii="Asap" w:hAnsi="Asap"/>
               </w:rPr>
-              <w:t>Design and implemented back-end architecture for a niche social networking site that migrated the data storage SQL Server to mongoDB to ensure performance and scalability in C#.</w:t>
+              <w:t xml:space="preserve">Developed and maintained next generation of e-Learning tools utilizing Ruby on Rails, Backbone.js, </w:t>
+            </w:r>
+            <w:proofErr w:type="spellStart"/>
+            <w:r>
+              <w:rPr>
+                <w:rFonts w:ascii="Asap" w:hAnsi="Asap"/>
+              </w:rPr>
+              <w:t>CoffeeScript</w:t>
+            </w:r>
+            <w:proofErr w:type="spellEnd"/>
+            <w:r>
+              <w:rPr>
+                <w:rFonts w:ascii="Asap" w:hAnsi="Asap"/>
+              </w:rPr>
+              <w:t xml:space="preserve">, </w:t>
+            </w:r>
+            <w:proofErr w:type="spellStart"/>
+            <w:r>
+              <w:rPr>
+                <w:rFonts w:ascii="Asap" w:hAnsi="Asap"/>
+              </w:rPr>
+              <w:t>PostgeSQL</w:t>
+            </w:r>
+            <w:proofErr w:type="spellEnd"/>
+            <w:r>
+              <w:rPr>
+                <w:rFonts w:ascii="Asap" w:hAnsi="Asap"/>
+              </w:rPr>
+              <w:t xml:space="preserve"> and </w:t>
+            </w:r>
+            <w:proofErr w:type="spellStart"/>
+            <w:r>
+              <w:rPr>
+                <w:rFonts w:ascii="Asap" w:hAnsi="Asap"/>
+              </w:rPr>
+              <w:t>mongoDB</w:t>
+            </w:r>
+            <w:proofErr w:type="spellEnd"/>
+            <w:r>
+              <w:rPr>
+                <w:rFonts w:ascii="Asap" w:hAnsi="Asap"/>
+              </w:rPr>
+              <w:t xml:space="preserve"> to offer the current set of tools to a wider variety of customers by moving the desktop application functionality to web applications.</w:t>
             </w:r>
           </w:p>
           <w:p>
@@ -1902,7 +2086,8 @@
               <w:rPr>
                 <w:rFonts w:ascii="Asap" w:hAnsi="Asap"/>
               </w:rPr>
-              <w:t>Designed and developed an environmental management system to replace the existing offering to our customers.</w:t>
+              <w:lastRenderedPageBreak/>
+              <w:t>Worked on the team that migrated a learning management system originally implemented in ASP.Net Webforms and SQL Server to use Ruby on Rails and PostgreSQL to move the product forward into a more current and maintainable architecture.</w:t>
             </w:r>
           </w:p>
           <w:p>
@@ -1920,7 +2105,21 @@
               <w:rPr>
                 <w:rFonts w:ascii="Asap" w:hAnsi="Asap"/>
               </w:rPr>
-              <w:t>Utilized ASP.Net MVC3, mongoDB and jQuery to implement the updated environmental management system that replaced the system that was written in ASP.Net Webforms.</w:t>
+              <w:t xml:space="preserve">As a member of the operations team, I worked with the development teams to deploy applications on </w:t>
+            </w:r>
+            <w:proofErr w:type="spellStart"/>
+            <w:r>
+              <w:rPr>
+                <w:rFonts w:ascii="Asap" w:hAnsi="Asap"/>
+              </w:rPr>
+              <w:t>EngineYard</w:t>
+            </w:r>
+            <w:proofErr w:type="spellEnd"/>
+            <w:r>
+              <w:rPr>
+                <w:rFonts w:ascii="Asap" w:hAnsi="Asap"/>
+              </w:rPr>
+              <w:t>, Heroku, Amazon EC2 and Microsoft Azure to enable the development teams the flexibility to use the appropriate tooling and languages for the team and the product.</w:t>
             </w:r>
           </w:p>
           <w:p>
@@ -1938,7 +2137,21 @@
               <w:rPr>
                 <w:rFonts w:ascii="Asap" w:hAnsi="Asap"/>
               </w:rPr>
-              <w:t>Maintained a controls reporting system that was written utilizing XSLT 1.0 and SQL Server 2008 R2 T-SQL.</w:t>
+              <w:t xml:space="preserve">Maintained and enhanced internal applications that are used to run the business built with Ruby on Rails, ASP.Net MVC, SQL Server (various versions), PostgreSQL and </w:t>
+            </w:r>
+            <w:proofErr w:type="spellStart"/>
+            <w:r>
+              <w:rPr>
+                <w:rFonts w:ascii="Asap" w:hAnsi="Asap"/>
+              </w:rPr>
+              <w:t>mongoDB</w:t>
+            </w:r>
+            <w:proofErr w:type="spellEnd"/>
+            <w:r>
+              <w:rPr>
+                <w:rFonts w:ascii="Asap" w:hAnsi="Asap"/>
+              </w:rPr>
+              <w:t>.</w:t>
             </w:r>
           </w:p>
         </w:tc>
@@ -1992,7 +2205,15 @@
                 <w:sz w:val="28"/>
                 <w:szCs w:val="28"/>
               </w:rPr>
-              <w:t>Sr. Database Developer/Administrator</w:t>
+              <w:t xml:space="preserve">Senior </w:t>
+            </w:r>
+            <w:r>
+              <w:rPr>
+                <w:rFonts w:ascii="Asap" w:hAnsi="Asap"/>
+                <w:sz w:val="28"/>
+                <w:szCs w:val="28"/>
+              </w:rPr>
+              <w:t>Developer</w:t>
             </w:r>
           </w:p>
         </w:tc>
@@ -2011,7 +2232,31 @@
               <w:rPr>
                 <w:rFonts w:ascii="Asap" w:hAnsi="Asap"/>
               </w:rPr>
-              <w:t>November 2007 – December 2010</w:t>
+              <w:t>December</w:t>
+            </w:r>
+            <w:r>
+              <w:rPr>
+                <w:rFonts w:ascii="Asap" w:hAnsi="Asap"/>
+              </w:rPr>
+              <w:t xml:space="preserve"> 201</w:t>
+            </w:r>
+            <w:r>
+              <w:rPr>
+                <w:rFonts w:ascii="Asap" w:hAnsi="Asap"/>
+              </w:rPr>
+              <w:t>0</w:t>
+            </w:r>
+            <w:r>
+              <w:rPr>
+                <w:rFonts w:ascii="Asap" w:hAnsi="Asap"/>
+              </w:rPr>
+              <w:t xml:space="preserve"> –</w:t>
+            </w:r>
+            <w:r>
+              <w:rPr>
+                <w:rFonts w:ascii="Asap" w:hAnsi="Asap"/>
+              </w:rPr>
+              <w:t xml:space="preserve"> October 2011</w:t>
             </w:r>
           </w:p>
         </w:tc>
@@ -2033,7 +2278,7 @@
                 <w:rFonts w:ascii="Asap" w:hAnsi="Asap"/>
                 <w:i/>
               </w:rPr>
-              <w:t>Activant Solutions</w:t>
+              <w:t>Gannett Fleming</w:t>
             </w:r>
           </w:p>
         </w:tc>
@@ -2052,7 +2297,7 @@
               <w:rPr>
                 <w:rFonts w:ascii="Asap" w:hAnsi="Asap"/>
               </w:rPr>
-              <w:t>Yardley, PA</w:t>
+              <w:t>Valley Forge, PA</w:t>
             </w:r>
           </w:p>
         </w:tc>
@@ -2081,7 +2326,21 @@
               <w:rPr>
                 <w:rFonts w:ascii="Asap" w:hAnsi="Asap"/>
               </w:rPr>
-              <w:t>Provided SQL Server 2000/2005/2008 database performance tuning and analysis for our software offerings for customers and internal development and QA groups utilizing SQL Server Profiler and Database Engine Tuning Advisor.</w:t>
+              <w:t xml:space="preserve">Design and implemented back-end architecture for a niche social networking site that migrated the data storage SQL Server to </w:t>
+            </w:r>
+            <w:proofErr w:type="spellStart"/>
+            <w:r>
+              <w:rPr>
+                <w:rFonts w:ascii="Asap" w:hAnsi="Asap"/>
+              </w:rPr>
+              <w:t>mongoDB</w:t>
+            </w:r>
+            <w:proofErr w:type="spellEnd"/>
+            <w:r>
+              <w:rPr>
+                <w:rFonts w:ascii="Asap" w:hAnsi="Asap"/>
+              </w:rPr>
+              <w:t xml:space="preserve"> to ensure performance and scalability in C#.</w:t>
             </w:r>
           </w:p>
           <w:p>
@@ -2099,7 +2358,7 @@
               <w:rPr>
                 <w:rFonts w:ascii="Asap" w:hAnsi="Asap"/>
               </w:rPr>
-              <w:t>Designed and maintained the physical data model for the next generation solution that used a n-tier architecture to provide new functionality along with leveraging currently programmed business logic within the existing solutions.</w:t>
+              <w:t>Designed and developed an environmental management system to replace the existing offering to our customers.</w:t>
             </w:r>
           </w:p>
           <w:p>
@@ -2117,7 +2376,21 @@
               <w:rPr>
                 <w:rFonts w:ascii="Asap" w:hAnsi="Asap"/>
               </w:rPr>
-              <w:t>Mentored members of the DBA team, development team and quality assurance team to provide guidance when enhancing and modifying the existing database structures while keeping maintainability and performance in mind.</w:t>
+              <w:t xml:space="preserve">Utilized ASP.Net MVC3, </w:t>
+            </w:r>
+            <w:proofErr w:type="spellStart"/>
+            <w:r>
+              <w:rPr>
+                <w:rFonts w:ascii="Asap" w:hAnsi="Asap"/>
+              </w:rPr>
+              <w:t>mongoDB</w:t>
+            </w:r>
+            <w:proofErr w:type="spellEnd"/>
+            <w:r>
+              <w:rPr>
+                <w:rFonts w:ascii="Asap" w:hAnsi="Asap"/>
+              </w:rPr>
+              <w:t xml:space="preserve"> and jQuery to implement the updated environmental management system that replaced the system that was written in ASP.Net Webforms.</w:t>
             </w:r>
           </w:p>
           <w:p>
@@ -2135,25 +2408,21 @@
               <w:rPr>
                 <w:rFonts w:ascii="Asap" w:hAnsi="Asap"/>
               </w:rPr>
-              <w:t>Designed, developed, maintained and provided support for custom database solutions to provide customers with functionality that did not currently exist within the software offering using T-SQL and SQL Server Integration Services.</w:t>
-            </w:r>
-          </w:p>
-          <w:p>
-            <w:pPr>
-              <w:pStyle w:val="ListParagraph"/>
-              <w:numPr>
-                <w:ilvl w:val="0"/>
-                <w:numId w:val="1"/>
-              </w:numPr>
-              <w:rPr>
-                <w:rFonts w:ascii="Asap" w:hAnsi="Asap"/>
-              </w:rPr>
-            </w:pPr>
-            <w:r>
-              <w:rPr>
-                <w:rFonts w:ascii="Asap" w:hAnsi="Asap"/>
-              </w:rPr>
-              <w:t>Worked with customers and internal teams to analyze current database implementations and provide recommendations for optimal server software and hardware configurations for enhancements to existing systems and new systems.</w:t>
+              <w:t xml:space="preserve">Maintained a </w:t>
+            </w:r>
+            <w:proofErr w:type="gramStart"/>
+            <w:r>
+              <w:rPr>
+                <w:rFonts w:ascii="Asap" w:hAnsi="Asap"/>
+              </w:rPr>
+              <w:t>controls</w:t>
+            </w:r>
+            <w:proofErr w:type="gramEnd"/>
+            <w:r>
+              <w:rPr>
+                <w:rFonts w:ascii="Asap" w:hAnsi="Asap"/>
+              </w:rPr>
+              <w:t xml:space="preserve"> reporting system that was written utilizing XSLT 1.0 and SQL Server 2008 R2 T-SQL.</w:t>
             </w:r>
           </w:p>
         </w:tc>
@@ -2207,7 +2476,7 @@
                 <w:sz w:val="28"/>
                 <w:szCs w:val="28"/>
               </w:rPr>
-              <w:t>Development Manager</w:t>
+              <w:t>Sr. Database Developer/Administrator</w:t>
             </w:r>
           </w:p>
         </w:tc>
@@ -2226,7 +2495,7 @@
               <w:rPr>
                 <w:rFonts w:ascii="Asap" w:hAnsi="Asap"/>
               </w:rPr>
-              <w:t>April 2006 – November 2007</w:t>
+              <w:t>November 2007 – December 2010</w:t>
             </w:r>
           </w:p>
         </w:tc>
@@ -2243,12 +2512,21 @@
                 <w:i/>
               </w:rPr>
             </w:pPr>
+            <w:proofErr w:type="spellStart"/>
             <w:r>
               <w:rPr>
                 <w:rFonts w:ascii="Asap" w:hAnsi="Asap"/>
                 <w:i/>
               </w:rPr>
-              <w:t>Metavante Lending Solutions</w:t>
+              <w:t>Activant</w:t>
+            </w:r>
+            <w:proofErr w:type="spellEnd"/>
+            <w:r>
+              <w:rPr>
+                <w:rFonts w:ascii="Asap" w:hAnsi="Asap"/>
+                <w:i/>
+              </w:rPr>
+              <w:t xml:space="preserve"> Solutions</w:t>
             </w:r>
           </w:p>
         </w:tc>
@@ -2267,7 +2545,7 @@
               <w:rPr>
                 <w:rFonts w:ascii="Asap" w:hAnsi="Asap"/>
               </w:rPr>
-              <w:t>Chesterbrook, PA</w:t>
+              <w:t>Yardley, PA</w:t>
             </w:r>
           </w:p>
         </w:tc>
@@ -2296,8 +2574,7 @@
               <w:rPr>
                 <w:rFonts w:ascii="Asap" w:hAnsi="Asap"/>
               </w:rPr>
-              <w:lastRenderedPageBreak/>
-              <w:t>Responsible for managing a team of six developers to customize the base Loan Origination Studio application to meet the needs of several clients using Microsoft .Net (VB.Net), ASP.Net, VB6, VBScript and Microsoft SQL Server 2000.</w:t>
+              <w:t>Provided SQL Server 2000/2005/2008 database performance tuning and analysis for our software offerings for customers and internal development and QA groups utilizing SQL Server Profiler and Database Engine Tuning Advisor.</w:t>
             </w:r>
           </w:p>
           <w:p>
@@ -2315,7 +2592,7 @@
               <w:rPr>
                 <w:rFonts w:ascii="Asap" w:hAnsi="Asap"/>
               </w:rPr>
-              <w:t>Work closely with development staff, project management, business analysts and QA analysts from both the client teams and the base product teams to ensure all development deadlines were met.</w:t>
+              <w:t>Designed and maintained the physical data model for the next generation solution that used a n-tier architecture to provide new functionality along with leveraging currently programmed business logic within the existing solutions.</w:t>
             </w:r>
           </w:p>
           <w:p>
@@ -2333,7 +2610,7 @@
               <w:rPr>
                 <w:rFonts w:ascii="Asap" w:hAnsi="Asap"/>
               </w:rPr>
-              <w:t>Maintain comprehensive project plans and staff to ensure all interrelated tasks are completed in a timely manner.</w:t>
+              <w:t>Mentored members of the DBA team, development team and quality assurance team to provide guidance when enhancing and modifying the existing database structures while keeping maintainability and performance in mind.</w:t>
             </w:r>
           </w:p>
           <w:p>
@@ -2351,7 +2628,7 @@
               <w:rPr>
                 <w:rFonts w:ascii="Asap" w:hAnsi="Asap"/>
               </w:rPr>
-              <w:t>Managed transition of base Loan Origination Studio application development activities of 15 developers from an office that was being closed to new staff located at our headquarters in Wayne, PA.</w:t>
+              <w:t>Designed, developed, maintained and provided support for custom database solutions to provide customers with functionality that did not currently exist within the software offering using T-SQL and SQL Server Integration Services.</w:t>
             </w:r>
           </w:p>
           <w:p>
@@ -2369,7 +2646,7 @@
               <w:rPr>
                 <w:rFonts w:ascii="Asap" w:hAnsi="Asap"/>
               </w:rPr>
-              <w:t>Coordinated development activities with offshore development team to enhance aspects of the online version of the Loan Origination Studio application to ensure that all software designs and implementations are consistent with our in-house development team.</w:t>
+              <w:t>Worked with customers and internal teams to analyze current database implementations and provide recommendations for optimal server software and hardware configurations for enhancements to existing systems and new systems.</w:t>
             </w:r>
           </w:p>
         </w:tc>
@@ -2423,7 +2700,7 @@
                 <w:sz w:val="28"/>
                 <w:szCs w:val="28"/>
               </w:rPr>
-              <w:t>Senior Programmer Analyst</w:t>
+              <w:t>Development Manager</w:t>
             </w:r>
           </w:p>
         </w:tc>
@@ -2442,7 +2719,7 @@
               <w:rPr>
                 <w:rFonts w:ascii="Asap" w:hAnsi="Asap"/>
               </w:rPr>
-              <w:t>July 2002 – April 2006</w:t>
+              <w:t>April 2006 – November 2007</w:t>
             </w:r>
           </w:p>
         </w:tc>
@@ -2464,7 +2741,8 @@
                 <w:rFonts w:ascii="Asap" w:hAnsi="Asap"/>
                 <w:i/>
               </w:rPr>
-              <w:t>Harte-Hanks</w:t>
+              <w:lastRenderedPageBreak/>
+              <w:t>Metavante Lending Solutions</w:t>
             </w:r>
           </w:p>
         </w:tc>
@@ -2483,7 +2761,7 @@
               <w:rPr>
                 <w:rFonts w:ascii="Asap" w:hAnsi="Asap"/>
               </w:rPr>
-              <w:t>Langhorne, PA</w:t>
+              <w:t>Chesterbrook, PA</w:t>
             </w:r>
           </w:p>
         </w:tc>
@@ -2512,7 +2790,7 @@
               <w:rPr>
                 <w:rFonts w:ascii="Asap" w:hAnsi="Asap"/>
               </w:rPr>
-              <w:t>Performed analysis, logical/physical database design and development of server processes to manage data for a custom CRM solution using Microsoft SQL Server 2000 and Oracle 8.1.x with an ASP/IIS thin client.</w:t>
+              <w:t>Responsible for managing a team of six developers to customize the base Loan Origination Studio application to meet the needs of several clients using Microsoft .Net (VB.Net), ASP.Net, VB6, VBScript and Microsoft SQL Server 2000.</w:t>
             </w:r>
           </w:p>
           <w:p>
@@ -2530,7 +2808,7 @@
               <w:rPr>
                 <w:rFonts w:ascii="Asap" w:hAnsi="Asap"/>
               </w:rPr>
-              <w:t>Developed, maintained and implemented a direct mail n-Tier application using Microsoft .Net technologies, including C#, ASP.Net, COM+, MSMQ and SQL Server 2000 that was designed to promote software reuse and extensibility.</w:t>
+              <w:t>Work closely with development staff, project management, business analysts and QA analysts from both the client teams and the base product teams to ensure all development deadlines were met.</w:t>
             </w:r>
           </w:p>
           <w:p>
@@ -2548,7 +2826,7 @@
               <w:rPr>
                 <w:rFonts w:ascii="Asap" w:hAnsi="Asap"/>
               </w:rPr>
-              <w:t>Designed and developed all aspects of the n-Tier direct mail application including the presentation tier, the business logic tier and the data storage tier.</w:t>
+              <w:t>Maintain comprehensive project plans and staff to ensure all interrelated tasks are completed in a timely manner.</w:t>
             </w:r>
           </w:p>
           <w:p>
@@ -2566,7 +2844,25 @@
               <w:rPr>
                 <w:rFonts w:ascii="Asap" w:hAnsi="Asap"/>
               </w:rPr>
-              <w:t>Concurrently managed numerous mid to long-term projects through the entire software development lifecycle with a fluid development staff to ensure that the requirements of the clients were met on a continual basis.</w:t>
+              <w:t>Managed transition of base Loan Origination Studio application development activities of 15 developers from an office that was being closed to new staff located at our headquarters in Wayne, PA.</w:t>
+            </w:r>
+          </w:p>
+          <w:p>
+            <w:pPr>
+              <w:pStyle w:val="ListParagraph"/>
+              <w:numPr>
+                <w:ilvl w:val="0"/>
+                <w:numId w:val="1"/>
+              </w:numPr>
+              <w:rPr>
+                <w:rFonts w:ascii="Asap" w:hAnsi="Asap"/>
+              </w:rPr>
+            </w:pPr>
+            <w:r>
+              <w:rPr>
+                <w:rFonts w:ascii="Asap" w:hAnsi="Asap"/>
+              </w:rPr>
+              <w:t>Coordinated development activities with offshore development team to enhance aspects of the online version of the Loan Origination Studio application to ensure that all software designs and implementations are consistent with our in-house development team.</w:t>
             </w:r>
           </w:p>
         </w:tc>
@@ -2620,7 +2916,7 @@
                 <w:sz w:val="28"/>
                 <w:szCs w:val="28"/>
               </w:rPr>
-              <w:t>Lead Consultant</w:t>
+              <w:t>Senior Programmer Analyst</w:t>
             </w:r>
           </w:p>
         </w:tc>
@@ -2639,7 +2935,7 @@
               <w:rPr>
                 <w:rFonts w:ascii="Asap" w:hAnsi="Asap"/>
               </w:rPr>
-              <w:t>August 2001 – June 2002</w:t>
+              <w:t>July 2002 – April 2006</w:t>
             </w:r>
           </w:p>
         </w:tc>
@@ -2661,7 +2957,7 @@
                 <w:rFonts w:ascii="Asap" w:hAnsi="Asap"/>
                 <w:i/>
               </w:rPr>
-              <w:t>Aspect Consulting, Inc.</w:t>
+              <w:t>Harte-Hanks</w:t>
             </w:r>
           </w:p>
         </w:tc>
@@ -2680,7 +2976,7 @@
               <w:rPr>
                 <w:rFonts w:ascii="Asap" w:hAnsi="Asap"/>
               </w:rPr>
-              <w:t>Blue Bell, PA</w:t>
+              <w:t>Langhorne, PA</w:t>
             </w:r>
           </w:p>
         </w:tc>
@@ -2727,7 +3023,7 @@
               <w:rPr>
                 <w:rFonts w:ascii="Asap" w:hAnsi="Asap"/>
               </w:rPr>
-              <w:t>Responsible for architecting logical and physical database architecture to support IMS data loads using Microsoft SQL Server 2000 and Perl to support the operational needs of our clients.</w:t>
+              <w:t>Developed, maintained and implemented a direct mail n-Tier application using Microsoft .Net technologies, including C#, ASP.Net, COM+, MSMQ and SQL Server 2000 that was designed to promote software reuse and extensibility.</w:t>
             </w:r>
           </w:p>
           <w:p>
@@ -2745,7 +3041,7 @@
               <w:rPr>
                 <w:rFonts w:ascii="Asap" w:hAnsi="Asap"/>
               </w:rPr>
-              <w:t>Developed, maintained and implemented web reporting architecture to deliver data to our clients.</w:t>
+              <w:t>Designed and developed all aspects of the n-Tier direct mail application including the presentation tier, the business logic tier and the data storage tier.</w:t>
             </w:r>
           </w:p>
           <w:p>
@@ -2763,7 +3059,7 @@
               <w:rPr>
                 <w:rFonts w:ascii="Asap" w:hAnsi="Asap"/>
               </w:rPr>
-              <w:t>Provided consulting services for Endo Pharmaceuticals, Inc. and Harte-Hanks.</w:t>
+              <w:t>Concurrently managed numerous mid to long-term projects through the entire software development lifecycle with a fluid development staff to ensure that the requirements of the clients were met on a continual basis.</w:t>
             </w:r>
           </w:p>
         </w:tc>
@@ -2817,8 +3113,7 @@
                 <w:sz w:val="28"/>
                 <w:szCs w:val="28"/>
               </w:rPr>
-              <w:lastRenderedPageBreak/>
-              <w:t>Oracle Database Administrator</w:t>
+              <w:t>Lead Consultant</w:t>
             </w:r>
           </w:p>
         </w:tc>
@@ -2837,7 +3132,7 @@
               <w:rPr>
                 <w:rFonts w:ascii="Asap" w:hAnsi="Asap"/>
               </w:rPr>
-              <w:t>May 2001 – August 2001</w:t>
+              <w:t>August 2001 – June 2002</w:t>
             </w:r>
           </w:p>
         </w:tc>
@@ -2859,7 +3154,7 @@
                 <w:rFonts w:ascii="Asap" w:hAnsi="Asap"/>
                 <w:i/>
               </w:rPr>
-              <w:t>Penn Mutual Life Insurance</w:t>
+              <w:t>Aspect Consulting, Inc.</w:t>
             </w:r>
           </w:p>
         </w:tc>
@@ -2878,13 +3173,7 @@
               <w:rPr>
                 <w:rFonts w:ascii="Asap" w:hAnsi="Asap"/>
               </w:rPr>
-              <w:t>Horsham</w:t>
-            </w:r>
-            <w:r>
-              <w:rPr>
-                <w:rFonts w:ascii="Asap" w:hAnsi="Asap"/>
-              </w:rPr>
-              <w:t>, PA</w:t>
+              <w:t>Blue Bell, PA</w:t>
             </w:r>
           </w:p>
         </w:tc>
@@ -2913,7 +3202,7 @@
               <w:rPr>
                 <w:rFonts w:ascii="Asap" w:hAnsi="Asap"/>
               </w:rPr>
-              <w:t>Responsible for tuning all aspects of the database development environment of a Producer Compensation and Reporting system.</w:t>
+              <w:t>Performed analysis, logical/physical database design and development of server processes to manage data for a custom CRM solution using Microsoft SQL Server 2000 and Oracle 8.1.x with an ASP/IIS thin client.</w:t>
             </w:r>
           </w:p>
           <w:p>
@@ -2931,7 +3220,7 @@
               <w:rPr>
                 <w:rFonts w:ascii="Asap" w:hAnsi="Asap"/>
               </w:rPr>
-              <w:t>Responsible for assisting a team of 5 developers to create efficient SQL statements and develop PL/SQL DBMS packages, procedures and functions.</w:t>
+              <w:t>Responsible for architecting logical and physical database architecture to support IMS data loads using Microsoft SQL Server 2000 and Perl to support the operational needs of our clients.</w:t>
             </w:r>
           </w:p>
           <w:p>
@@ -2949,7 +3238,25 @@
               <w:rPr>
                 <w:rFonts w:ascii="Asap" w:hAnsi="Asap"/>
               </w:rPr>
-              <w:t>Assisted enterprise database administration staff with database maintenance and administration tasks.</w:t>
+              <w:t>Developed, maintained and implemented web reporting architecture to deliver data to our clients.</w:t>
+            </w:r>
+          </w:p>
+          <w:p>
+            <w:pPr>
+              <w:pStyle w:val="ListParagraph"/>
+              <w:numPr>
+                <w:ilvl w:val="0"/>
+                <w:numId w:val="1"/>
+              </w:numPr>
+              <w:rPr>
+                <w:rFonts w:ascii="Asap" w:hAnsi="Asap"/>
+              </w:rPr>
+            </w:pPr>
+            <w:r>
+              <w:rPr>
+                <w:rFonts w:ascii="Asap" w:hAnsi="Asap"/>
+              </w:rPr>
+              <w:t>Provided consulting services for Endo Pharmaceuticals, Inc. and Harte-Hanks.</w:t>
             </w:r>
           </w:p>
         </w:tc>
@@ -3003,7 +3310,7 @@
                 <w:sz w:val="28"/>
                 <w:szCs w:val="28"/>
               </w:rPr>
-              <w:t>Lead Database Administrator</w:t>
+              <w:t>Oracle Database Administrator</w:t>
             </w:r>
           </w:p>
         </w:tc>
@@ -3022,7 +3329,7 @@
               <w:rPr>
                 <w:rFonts w:ascii="Asap" w:hAnsi="Asap"/>
               </w:rPr>
-              <w:t>November 1999 – May 2001</w:t>
+              <w:t>May 2001 – August 2001</w:t>
             </w:r>
           </w:p>
         </w:tc>
@@ -3044,7 +3351,7 @@
                 <w:rFonts w:ascii="Asap" w:hAnsi="Asap"/>
                 <w:i/>
               </w:rPr>
-              <w:t>Fiserv Securities</w:t>
+              <w:t>Penn Mutual Life Insurance</w:t>
             </w:r>
           </w:p>
         </w:tc>
@@ -3063,7 +3370,13 @@
               <w:rPr>
                 <w:rFonts w:ascii="Asap" w:hAnsi="Asap"/>
               </w:rPr>
-              <w:t>Philadelphia, PA</w:t>
+              <w:t>Horsham</w:t>
+            </w:r>
+            <w:r>
+              <w:rPr>
+                <w:rFonts w:ascii="Asap" w:hAnsi="Asap"/>
+              </w:rPr>
+              <w:t>, PA</w:t>
             </w:r>
           </w:p>
         </w:tc>
@@ -3092,7 +3405,7 @@
               <w:rPr>
                 <w:rFonts w:ascii="Asap" w:hAnsi="Asap"/>
               </w:rPr>
-              <w:t>Regularly worked with development team, technical support helpdesk and clients to provide performance tuning assistance including index definition, SQL statement tuning and Oracle database parameter optimization.</w:t>
+              <w:t>Responsible for tuning all aspects of the database development environment of a Producer Compensation and Reporting system.</w:t>
             </w:r>
           </w:p>
           <w:p>
@@ -3110,7 +3423,7 @@
               <w:rPr>
                 <w:rFonts w:ascii="Asap" w:hAnsi="Asap"/>
               </w:rPr>
-              <w:t>The databases were designed to provide account and order information for more than 25 internet brokerage sites or to allow clients to access historical data about the customers’ brokerage transactions.</w:t>
+              <w:t>Responsible for assisting a team of 5 developers to create efficient SQL statements and develop PL/SQL DBMS packages, procedures and functions.</w:t>
             </w:r>
           </w:p>
           <w:p>
@@ -3128,7 +3441,7 @@
               <w:rPr>
                 <w:rFonts w:ascii="Asap" w:hAnsi="Asap"/>
               </w:rPr>
-              <w:t>Managed team of two other database administrators that were responsible for more than 40 databases.</w:t>
+              <w:t>Assisted enterprise database administration staff with database maintenance and administration tasks.</w:t>
             </w:r>
           </w:p>
         </w:tc>
@@ -3182,7 +3495,7 @@
                 <w:sz w:val="28"/>
                 <w:szCs w:val="28"/>
               </w:rPr>
-              <w:t>Developer and Database Administrator</w:t>
+              <w:t>Lead Database Administrator</w:t>
             </w:r>
           </w:p>
         </w:tc>
@@ -3201,7 +3514,7 @@
               <w:rPr>
                 <w:rFonts w:ascii="Asap" w:hAnsi="Asap"/>
               </w:rPr>
-              <w:t>September 1998 – November 1999</w:t>
+              <w:t>November 1999 – May 2001</w:t>
             </w:r>
           </w:p>
         </w:tc>
@@ -3223,7 +3536,7 @@
                 <w:rFonts w:ascii="Asap" w:hAnsi="Asap"/>
                 <w:i/>
               </w:rPr>
-              <w:t>Stores Automated Systems, Inc.</w:t>
+              <w:t>Fiserv Securities</w:t>
             </w:r>
           </w:p>
         </w:tc>
@@ -3242,7 +3555,7 @@
               <w:rPr>
                 <w:rFonts w:ascii="Asap" w:hAnsi="Asap"/>
               </w:rPr>
-              <w:t>Bristol, PA</w:t>
+              <w:t>Philadelphia, PA</w:t>
             </w:r>
           </w:p>
         </w:tc>
@@ -3271,7 +3584,7 @@
               <w:rPr>
                 <w:rFonts w:ascii="Asap" w:hAnsi="Asap"/>
               </w:rPr>
-              <w:t>The databases were used as part of a targeted customer marketing data warehousing software package.</w:t>
+              <w:t>Regularly worked with development team, technical support helpdesk and clients to provide performance tuning assistance including index definition, SQL statement tuning and Oracle database parameter optimization.</w:t>
             </w:r>
           </w:p>
           <w:p>
@@ -3289,7 +3602,7 @@
               <w:rPr>
                 <w:rFonts w:ascii="Asap" w:hAnsi="Asap"/>
               </w:rPr>
-              <w:t>Created and maintained all development and production databases including logical/physical data models, automated backup procedures, security, data transformation, stored procedures and triggers.</w:t>
+              <w:t>The databases were designed to provide account and order information for more than 25 internet brokerage sites or to allow clients to access historical data about the customers’ brokerage transactions.</w:t>
             </w:r>
           </w:p>
           <w:p>
@@ -3307,43 +3620,7 @@
               <w:rPr>
                 <w:rFonts w:ascii="Asap" w:hAnsi="Asap"/>
               </w:rPr>
-              <w:t>Backup and maintenance routines written in platform independent Perl and utilized the DBMS data load facilities.</w:t>
-            </w:r>
-          </w:p>
-          <w:p>
-            <w:pPr>
-              <w:pStyle w:val="ListParagraph"/>
-              <w:numPr>
-                <w:ilvl w:val="0"/>
-                <w:numId w:val="1"/>
-              </w:numPr>
-              <w:rPr>
-                <w:rFonts w:ascii="Asap" w:hAnsi="Asap"/>
-              </w:rPr>
-            </w:pPr>
-            <w:r>
-              <w:rPr>
-                <w:rFonts w:ascii="Asap" w:hAnsi="Asap"/>
-              </w:rPr>
-              <w:t>Responsible for all SQL Server and RedBrick RDBMS software installation and upgrades.</w:t>
-            </w:r>
-          </w:p>
-          <w:p>
-            <w:pPr>
-              <w:pStyle w:val="ListParagraph"/>
-              <w:numPr>
-                <w:ilvl w:val="0"/>
-                <w:numId w:val="1"/>
-              </w:numPr>
-              <w:rPr>
-                <w:rFonts w:ascii="Asap" w:hAnsi="Asap"/>
-              </w:rPr>
-            </w:pPr>
-            <w:r>
-              <w:rPr>
-                <w:rFonts w:ascii="Asap" w:hAnsi="Asap"/>
-              </w:rPr>
-              <w:t>Provided customer support for all aspects of the software product's data transformation and loading processes.</w:t>
+              <w:t>Managed team of two other database administrators that were responsible for more than 40 databases.</w:t>
             </w:r>
           </w:p>
         </w:tc>
@@ -3397,7 +3674,7 @@
                 <w:sz w:val="28"/>
                 <w:szCs w:val="28"/>
               </w:rPr>
-              <w:t>Consultant</w:t>
+              <w:t>Developer and Database Administrator</w:t>
             </w:r>
           </w:p>
         </w:tc>
@@ -3416,7 +3693,7 @@
               <w:rPr>
                 <w:rFonts w:ascii="Asap" w:hAnsi="Asap"/>
               </w:rPr>
-              <w:t>May 1997 – September 1998</w:t>
+              <w:t>September 1998 – November 1999</w:t>
             </w:r>
           </w:p>
         </w:tc>
@@ -3438,7 +3715,7 @@
                 <w:rFonts w:ascii="Asap" w:hAnsi="Asap"/>
                 <w:i/>
               </w:rPr>
-              <w:t>Integrated System Consulting Group</w:t>
+              <w:t>Stores Automated Systems, Inc.</w:t>
             </w:r>
           </w:p>
         </w:tc>
@@ -3457,7 +3734,7 @@
               <w:rPr>
                 <w:rFonts w:ascii="Asap" w:hAnsi="Asap"/>
               </w:rPr>
-              <w:t>Wayne, PA</w:t>
+              <w:t>Bristol, PA</w:t>
             </w:r>
           </w:p>
         </w:tc>
@@ -3486,7 +3763,7 @@
               <w:rPr>
                 <w:rFonts w:ascii="Asap" w:hAnsi="Asap"/>
               </w:rPr>
-              <w:t>Designed, developed and tested server based software to support the proprietary sales force automation tool.</w:t>
+              <w:t>The databases were used as part of a targeted customer marketing data warehousing software package.</w:t>
             </w:r>
           </w:p>
           <w:p>
@@ -3504,7 +3781,7 @@
               <w:rPr>
                 <w:rFonts w:ascii="Asap" w:hAnsi="Asap"/>
               </w:rPr>
-              <w:t>Created statistical reports, including counts, cycle time and order frequency.</w:t>
+              <w:t>Created and maintained all development and production databases including logical/physical data models, automated backup procedures, security, data transformation, stored procedures and triggers.</w:t>
             </w:r>
           </w:p>
           <w:p>
@@ -3522,7 +3799,57 @@
               <w:rPr>
                 <w:rFonts w:ascii="Asap" w:hAnsi="Asap"/>
               </w:rPr>
-              <w:t>Worked with development team and system DBA to develop a database model that stores and processes the incoming product sample orders.</w:t>
+              <w:t>Backup and maintenance routines written in platform independent Perl and utilized the DBMS data load facilities.</w:t>
+            </w:r>
+          </w:p>
+          <w:p>
+            <w:pPr>
+              <w:pStyle w:val="ListParagraph"/>
+              <w:numPr>
+                <w:ilvl w:val="0"/>
+                <w:numId w:val="1"/>
+              </w:numPr>
+              <w:rPr>
+                <w:rFonts w:ascii="Asap" w:hAnsi="Asap"/>
+              </w:rPr>
+            </w:pPr>
+            <w:r>
+              <w:rPr>
+                <w:rFonts w:ascii="Asap" w:hAnsi="Asap"/>
+              </w:rPr>
+              <w:t xml:space="preserve">Responsible for all SQL Server and </w:t>
+            </w:r>
+            <w:proofErr w:type="spellStart"/>
+            <w:r>
+              <w:rPr>
+                <w:rFonts w:ascii="Asap" w:hAnsi="Asap"/>
+              </w:rPr>
+              <w:t>RedBrick</w:t>
+            </w:r>
+            <w:proofErr w:type="spellEnd"/>
+            <w:r>
+              <w:rPr>
+                <w:rFonts w:ascii="Asap" w:hAnsi="Asap"/>
+              </w:rPr>
+              <w:t xml:space="preserve"> RDBMS software installation and upgrades.</w:t>
+            </w:r>
+          </w:p>
+          <w:p>
+            <w:pPr>
+              <w:pStyle w:val="ListParagraph"/>
+              <w:numPr>
+                <w:ilvl w:val="0"/>
+                <w:numId w:val="1"/>
+              </w:numPr>
+              <w:rPr>
+                <w:rFonts w:ascii="Asap" w:hAnsi="Asap"/>
+              </w:rPr>
+            </w:pPr>
+            <w:r>
+              <w:rPr>
+                <w:rFonts w:ascii="Asap" w:hAnsi="Asap"/>
+              </w:rPr>
+              <w:t>Provided customer support for all aspects of the software product's data transformation and loading processes.</w:t>
             </w:r>
           </w:p>
         </w:tc>
@@ -3576,8 +3903,7 @@
                 <w:sz w:val="28"/>
                 <w:szCs w:val="28"/>
               </w:rPr>
-              <w:lastRenderedPageBreak/>
-              <w:t>Associate Systems Engineer</w:t>
+              <w:t>Consultant</w:t>
             </w:r>
           </w:p>
         </w:tc>
@@ -3596,7 +3922,7 @@
               <w:rPr>
                 <w:rFonts w:ascii="Asap" w:hAnsi="Asap"/>
               </w:rPr>
-              <w:t>May 1996 – May 1997</w:t>
+              <w:t>May 1997 – September 1998</w:t>
             </w:r>
           </w:p>
         </w:tc>
@@ -3618,7 +3944,7 @@
                 <w:rFonts w:ascii="Asap" w:hAnsi="Asap"/>
                 <w:i/>
               </w:rPr>
-              <w:t>Lockheed Martin Corporation</w:t>
+              <w:t>Integrated System Consulting Group</w:t>
             </w:r>
           </w:p>
         </w:tc>
@@ -3637,7 +3963,7 @@
               <w:rPr>
                 <w:rFonts w:ascii="Asap" w:hAnsi="Asap"/>
               </w:rPr>
-              <w:t>King of Prussia, PA</w:t>
+              <w:t>Wayne, PA</w:t>
             </w:r>
           </w:p>
         </w:tc>
@@ -3666,6 +3992,199 @@
               <w:rPr>
                 <w:rFonts w:ascii="Asap" w:hAnsi="Asap"/>
               </w:rPr>
+              <w:t xml:space="preserve">Designed, developed and tested </w:t>
+            </w:r>
+            <w:proofErr w:type="gramStart"/>
+            <w:r>
+              <w:rPr>
+                <w:rFonts w:ascii="Asap" w:hAnsi="Asap"/>
+              </w:rPr>
+              <w:t>server based</w:t>
+            </w:r>
+            <w:proofErr w:type="gramEnd"/>
+            <w:r>
+              <w:rPr>
+                <w:rFonts w:ascii="Asap" w:hAnsi="Asap"/>
+              </w:rPr>
+              <w:t xml:space="preserve"> software to support the proprietary sales force automation tool.</w:t>
+            </w:r>
+          </w:p>
+          <w:p>
+            <w:pPr>
+              <w:pStyle w:val="ListParagraph"/>
+              <w:numPr>
+                <w:ilvl w:val="0"/>
+                <w:numId w:val="1"/>
+              </w:numPr>
+              <w:rPr>
+                <w:rFonts w:ascii="Asap" w:hAnsi="Asap"/>
+              </w:rPr>
+            </w:pPr>
+            <w:r>
+              <w:rPr>
+                <w:rFonts w:ascii="Asap" w:hAnsi="Asap"/>
+              </w:rPr>
+              <w:t>Created statistical reports, including counts, cycle time and order frequency.</w:t>
+            </w:r>
+          </w:p>
+          <w:p>
+            <w:pPr>
+              <w:pStyle w:val="ListParagraph"/>
+              <w:numPr>
+                <w:ilvl w:val="0"/>
+                <w:numId w:val="1"/>
+              </w:numPr>
+              <w:rPr>
+                <w:rFonts w:ascii="Asap" w:hAnsi="Asap"/>
+              </w:rPr>
+            </w:pPr>
+            <w:r>
+              <w:rPr>
+                <w:rFonts w:ascii="Asap" w:hAnsi="Asap"/>
+              </w:rPr>
+              <w:t>Worked with development team and system DBA to develop a database model that stores and processes the incoming product sample orders.</w:t>
+            </w:r>
+          </w:p>
+        </w:tc>
+      </w:tr>
+    </w:tbl>
+    <w:p>
+      <w:pPr>
+        <w:rPr>
+          <w:rFonts w:ascii="Asap" w:hAnsi="Asap"/>
+        </w:rPr>
+      </w:pPr>
+    </w:p>
+    <w:tbl>
+      <w:tblPr>
+        <w:tblStyle w:val="TableGrid"/>
+        <w:tblW w:w="0" w:type="auto"/>
+        <w:tblBorders>
+          <w:top w:val="none" w:sz="0" w:space="0" w:color="auto"/>
+          <w:left w:val="none" w:sz="0" w:space="0" w:color="auto"/>
+          <w:bottom w:val="none" w:sz="0" w:space="0" w:color="auto"/>
+          <w:right w:val="none" w:sz="0" w:space="0" w:color="auto"/>
+          <w:insideH w:val="none" w:sz="0" w:space="0" w:color="auto"/>
+          <w:insideV w:val="none" w:sz="0" w:space="0" w:color="auto"/>
+        </w:tblBorders>
+        <w:tblCellMar>
+          <w:left w:w="0" w:type="dxa"/>
+          <w:right w:w="0" w:type="dxa"/>
+        </w:tblCellMar>
+        <w:tblLook w:val="04A0" w:firstRow="1" w:lastRow="0" w:firstColumn="1" w:lastColumn="0" w:noHBand="0" w:noVBand="1"/>
+      </w:tblPr>
+      <w:tblGrid>
+        <w:gridCol w:w="4675"/>
+        <w:gridCol w:w="4675"/>
+      </w:tblGrid>
+      <w:tr>
+        <w:tc>
+          <w:tcPr>
+            <w:tcW w:w="4675" w:type="dxa"/>
+          </w:tcPr>
+          <w:p>
+            <w:pPr>
+              <w:rPr>
+                <w:rFonts w:ascii="Asap" w:hAnsi="Asap"/>
+                <w:sz w:val="28"/>
+                <w:szCs w:val="28"/>
+              </w:rPr>
+            </w:pPr>
+            <w:r>
+              <w:rPr>
+                <w:rFonts w:ascii="Asap" w:hAnsi="Asap"/>
+                <w:sz w:val="28"/>
+                <w:szCs w:val="28"/>
+              </w:rPr>
+              <w:t>Associate Systems Engineer</w:t>
+            </w:r>
+          </w:p>
+        </w:tc>
+        <w:tc>
+          <w:tcPr>
+            <w:tcW w:w="4675" w:type="dxa"/>
+          </w:tcPr>
+          <w:p>
+            <w:pPr>
+              <w:jc w:val="right"/>
+              <w:rPr>
+                <w:rFonts w:ascii="Asap" w:hAnsi="Asap"/>
+              </w:rPr>
+            </w:pPr>
+            <w:r>
+              <w:rPr>
+                <w:rFonts w:ascii="Asap" w:hAnsi="Asap"/>
+              </w:rPr>
+              <w:t>May 1996 – May 1997</w:t>
+            </w:r>
+          </w:p>
+        </w:tc>
+      </w:tr>
+      <w:tr>
+        <w:tc>
+          <w:tcPr>
+            <w:tcW w:w="4675" w:type="dxa"/>
+          </w:tcPr>
+          <w:p>
+            <w:pPr>
+              <w:rPr>
+                <w:rFonts w:ascii="Asap" w:hAnsi="Asap"/>
+                <w:i/>
+              </w:rPr>
+            </w:pPr>
+            <w:r>
+              <w:rPr>
+                <w:rFonts w:ascii="Asap" w:hAnsi="Asap"/>
+                <w:i/>
+              </w:rPr>
+              <w:t>Lockheed Martin Corporation</w:t>
+            </w:r>
+          </w:p>
+        </w:tc>
+        <w:tc>
+          <w:tcPr>
+            <w:tcW w:w="4675" w:type="dxa"/>
+          </w:tcPr>
+          <w:p>
+            <w:pPr>
+              <w:jc w:val="right"/>
+              <w:rPr>
+                <w:rFonts w:ascii="Asap" w:hAnsi="Asap"/>
+              </w:rPr>
+            </w:pPr>
+            <w:r>
+              <w:rPr>
+                <w:rFonts w:ascii="Asap" w:hAnsi="Asap"/>
+              </w:rPr>
+              <w:t>King of Prussia, PA</w:t>
+            </w:r>
+          </w:p>
+        </w:tc>
+      </w:tr>
+      <w:tr>
+        <w:trPr>
+          <w:trHeight w:val="243"/>
+        </w:trPr>
+        <w:tc>
+          <w:tcPr>
+            <w:tcW w:w="9350" w:type="dxa"/>
+            <w:gridSpan w:val="2"/>
+          </w:tcPr>
+          <w:p>
+            <w:pPr>
+              <w:pStyle w:val="ListParagraph"/>
+              <w:numPr>
+                <w:ilvl w:val="0"/>
+                <w:numId w:val="1"/>
+              </w:numPr>
+              <w:rPr>
+                <w:rFonts w:ascii="Asap" w:hAnsi="Asap"/>
+              </w:rPr>
+            </w:pPr>
+            <w:r>
+              <w:rPr>
+                <w:rFonts w:ascii="Asap" w:hAnsi="Asap"/>
+              </w:rPr>
               <w:t>Maintained and enhanced NETSIM network simulator that was used to simulate and analyze various networking protocols.</w:t>
             </w:r>
           </w:p>
@@ -3684,7 +4203,21 @@
               <w:rPr>
                 <w:rFonts w:ascii="Asap" w:hAnsi="Asap"/>
               </w:rPr>
-              <w:t>Used Microsoft Visual C++ to simulate a satellite based network.</w:t>
+              <w:t xml:space="preserve">Used Microsoft Visual C++ to simulate a </w:t>
+            </w:r>
+            <w:proofErr w:type="gramStart"/>
+            <w:r>
+              <w:rPr>
+                <w:rFonts w:ascii="Asap" w:hAnsi="Asap"/>
+              </w:rPr>
+              <w:t>satellite based</w:t>
+            </w:r>
+            <w:proofErr w:type="gramEnd"/>
+            <w:r>
+              <w:rPr>
+                <w:rFonts w:ascii="Asap" w:hAnsi="Asap"/>
+              </w:rPr>
+              <w:t xml:space="preserve"> network.</w:t>
             </w:r>
           </w:p>
         </w:tc>
@@ -3897,8 +4430,19 @@
         <w:sz w:val="44"/>
         <w:szCs w:val="44"/>
       </w:rPr>
-      <w:t>Mark Starkman</w:t>
+      <w:t xml:space="preserve">Mark </w:t>
     </w:r>
+    <w:proofErr w:type="spellStart"/>
+    <w:r>
+      <w:rPr>
+        <w:rFonts w:ascii="Asap" w:hAnsi="Asap"/>
+        <w:b/>
+        <w:sz w:val="44"/>
+        <w:szCs w:val="44"/>
+      </w:rPr>
+      <w:t>Starkman</w:t>
+    </w:r>
+    <w:proofErr w:type="spellEnd"/>
   </w:p>
   <w:tbl>
     <w:tblPr>

--- a/public/downloads/Mark Starkman Resume 2021.docx
+++ b/public/downloads/Mark Starkman Resume 2021.docx
@@ -6,63 +6,38 @@
       <w:pPr>
         <w:rPr>
           <w:rFonts w:ascii="Asap" w:hAnsi="Asap"/>
-          <w:b/>
-          <w:bCs/>
-        </w:rPr>
-      </w:pPr>
-      <w:r>
-        <w:rPr>
-          <w:rFonts w:ascii="Asap" w:hAnsi="Asap"/>
-          <w:b/>
-          <w:bCs/>
-        </w:rPr>
-        <w:t>Senior Software Engineer, Leader, Team builder and Mentor</w:t>
-      </w:r>
-    </w:p>
-    <w:p>
-      <w:pPr>
-        <w:rPr>
-          <w:rFonts w:ascii="Asap" w:hAnsi="Asap"/>
-        </w:rPr>
-      </w:pPr>
-    </w:p>
-    <w:p>
-      <w:pPr>
-        <w:pStyle w:val="ListParagraph"/>
-        <w:numPr>
-          <w:ilvl w:val="0"/>
-          <w:numId w:val="4"/>
-        </w:numPr>
-        <w:rPr>
-          <w:rFonts w:ascii="Asap" w:hAnsi="Asap"/>
         </w:rPr>
       </w:pPr>
       <w:r>
         <w:rPr>
           <w:rFonts w:ascii="Asap" w:hAnsi="Asap"/>
         </w:rPr>
-        <w:t>Ruby on Rails – 8+ years</w:t>
+        <w:t xml:space="preserve">I am a long-time technologist who has years of experience at all layers of the tech stack.  I am most proficient with the Ruby on Rails </w:t>
       </w:r>
+      <w:proofErr w:type="gramStart"/>
       <w:r>
         <w:rPr>
           <w:rFonts w:ascii="Asap" w:hAnsi="Asap"/>
         </w:rPr>
-        <w:t>’</w:t>
+        <w:t>stack</w:t>
       </w:r>
+      <w:proofErr w:type="gramEnd"/>
       <w:r>
         <w:rPr>
           <w:rFonts w:ascii="Asap" w:hAnsi="Asap"/>
         </w:rPr>
-        <w:t xml:space="preserve"> experience</w:t>
+        <w:t xml:space="preserve"> and I have utilized it across various industries.  Most recently, I’ve been working as a Site Reliability Engineer engaged with engineering teams to improve observability and improve developer processes.</w:t>
       </w:r>
     </w:p>
     <w:p>
       <w:pPr>
-        <w:pStyle w:val="ListParagraph"/>
-        <w:numPr>
-          <w:ilvl w:val="0"/>
-          <w:numId w:val="4"/>
-        </w:numPr>
+        <w:rPr>
+          <w:rFonts w:ascii="Asap" w:hAnsi="Asap"/>
+        </w:rPr>
+      </w:pPr>
+    </w:p>
+    <w:p>
+      <w:pPr>
         <w:rPr>
           <w:rFonts w:ascii="Asap" w:hAnsi="Asap"/>
         </w:rPr>
@@ -71,131 +46,47 @@
         <w:rPr>
           <w:rFonts w:ascii="Asap" w:hAnsi="Asap"/>
         </w:rPr>
-        <w:t>React, jQuery and JavaScript – 6+ years</w:t>
+        <w:t>I am a builder!  I love to create and build new and creative features, functionality, and tooling.  Using regular feedback from users, I improve the products to make it more useful and beneficial.</w:t>
       </w:r>
+    </w:p>
+    <w:p>
+      <w:pPr>
+        <w:rPr>
+          <w:rFonts w:ascii="Asap" w:hAnsi="Asap"/>
+        </w:rPr>
+      </w:pPr>
+    </w:p>
+    <w:p>
+      <w:pPr>
+        <w:rPr>
+          <w:rFonts w:ascii="Asap" w:hAnsi="Asap"/>
+        </w:rPr>
+      </w:pPr>
       <w:r>
         <w:rPr>
           <w:rFonts w:ascii="Asap" w:hAnsi="Asap"/>
         </w:rPr>
-        <w:t>’</w:t>
+        <w:t>Whether as a team lead or an individual contributor, I am most comfortable working as part of a team that is all working towards the same goals.  Working as part of a team and having my breadth of knowledge provides me with the ability to coach and mentor lesser experienced technologists to level up the entire team.</w:t>
       </w:r>
+    </w:p>
+    <w:p>
+      <w:pPr>
+        <w:rPr>
+          <w:rFonts w:ascii="Asap" w:hAnsi="Asap"/>
+        </w:rPr>
+      </w:pPr>
+    </w:p>
+    <w:p>
+      <w:pPr>
+        <w:rPr>
+          <w:rFonts w:ascii="Asap" w:hAnsi="Asap"/>
+        </w:rPr>
+      </w:pPr>
       <w:r>
         <w:rPr>
           <w:rFonts w:ascii="Asap" w:hAnsi="Asap"/>
         </w:rPr>
-        <w:t xml:space="preserve"> experience</w:t>
-      </w:r>
-    </w:p>
-    <w:p>
-      <w:pPr>
-        <w:pStyle w:val="ListParagraph"/>
-        <w:numPr>
-          <w:ilvl w:val="0"/>
-          <w:numId w:val="4"/>
-        </w:numPr>
-        <w:rPr>
-          <w:rFonts w:ascii="Asap" w:hAnsi="Asap"/>
-        </w:rPr>
-      </w:pPr>
-      <w:r>
-        <w:rPr>
-          <w:rFonts w:ascii="Asap" w:hAnsi="Asap"/>
-        </w:rPr>
-        <w:t>Node.js – 2+ years</w:t>
-      </w:r>
-      <w:r>
-        <w:rPr>
-          <w:rFonts w:ascii="Asap" w:hAnsi="Asap"/>
-        </w:rPr>
-        <w:t>’</w:t>
-      </w:r>
-      <w:r>
-        <w:rPr>
-          <w:rFonts w:ascii="Asap" w:hAnsi="Asap"/>
-        </w:rPr>
-        <w:t xml:space="preserve"> experience</w:t>
-      </w:r>
-    </w:p>
-    <w:p>
-      <w:pPr>
-        <w:pStyle w:val="ListParagraph"/>
-        <w:numPr>
-          <w:ilvl w:val="0"/>
-          <w:numId w:val="4"/>
-        </w:numPr>
-        <w:rPr>
-          <w:rFonts w:ascii="Asap" w:hAnsi="Asap"/>
-        </w:rPr>
-      </w:pPr>
-      <w:r>
-        <w:rPr>
-          <w:rFonts w:ascii="Asap" w:hAnsi="Asap"/>
-        </w:rPr>
-        <w:t>20+ years of experience – Database Administration, Management, .Net (C#), PostgreSQL, Microsoft SQL Server</w:t>
-      </w:r>
-    </w:p>
-    <w:p>
-      <w:pPr>
-        <w:rPr>
-          <w:rFonts w:ascii="Asap" w:hAnsi="Asap"/>
-        </w:rPr>
-      </w:pPr>
-    </w:p>
-    <w:p>
-      <w:pPr>
-        <w:rPr>
-          <w:rFonts w:ascii="Asap" w:hAnsi="Asap"/>
-        </w:rPr>
-      </w:pPr>
-      <w:r>
-        <w:rPr>
-          <w:rFonts w:ascii="Asap" w:hAnsi="Asap"/>
-        </w:rPr>
-        <w:t>I have always had a passion for writing clear, concise and maintainable software.</w:t>
-      </w:r>
-    </w:p>
-    <w:p>
-      <w:pPr>
-        <w:rPr>
-          <w:rFonts w:ascii="Asap" w:hAnsi="Asap"/>
-        </w:rPr>
-      </w:pPr>
-    </w:p>
-    <w:p>
-      <w:pPr>
-        <w:rPr>
-          <w:rFonts w:ascii="Asap" w:hAnsi="Asap"/>
-        </w:rPr>
-      </w:pPr>
-      <w:r>
-        <w:rPr>
-          <w:rFonts w:ascii="Asap" w:hAnsi="Asap"/>
-        </w:rPr>
-        <w:t xml:space="preserve">For my next opportunity, </w:t>
-      </w:r>
-      <w:r>
-        <w:rPr>
-          <w:rFonts w:ascii="Asap" w:hAnsi="Asap"/>
-        </w:rPr>
-        <w:t>I’ll continue to write software</w:t>
-      </w:r>
-      <w:r>
-        <w:rPr>
-          <w:rFonts w:ascii="Asap" w:hAnsi="Asap"/>
-        </w:rPr>
-        <w:t xml:space="preserve"> and I want to incorporate more mentoring and coaching of lesser experienced developers.</w:t>
-      </w:r>
-      <w:r>
-        <w:rPr>
-          <w:rFonts w:ascii="Asap" w:hAnsi="Asap"/>
-        </w:rPr>
-        <w:t xml:space="preserve">  </w:t>
-      </w:r>
-      <w:r>
-        <w:rPr>
-          <w:rFonts w:ascii="Asap" w:hAnsi="Asap"/>
-        </w:rPr>
-        <w:t>My preference is to continue working remotely and I am available for work in Philadelphia area.</w:t>
+        <w:t>I am passionate about working remotely as it enabled me to do the work that I love while saving on my commute time.  This has allowed me the opportunity to grow as a technologist by continuously learning about new technologies and techniques from my own home.</w:t>
       </w:r>
     </w:p>
     <w:p>
@@ -284,19 +175,7 @@
               <w:rPr>
                 <w:rFonts w:ascii="Asap" w:hAnsi="Asap"/>
               </w:rPr>
-              <w:t>April</w:t>
-            </w:r>
-            <w:r>
-              <w:rPr>
-                <w:rFonts w:ascii="Asap" w:hAnsi="Asap"/>
-              </w:rPr>
-              <w:t xml:space="preserve"> </w:t>
-            </w:r>
-            <w:r>
-              <w:rPr>
-                <w:rFonts w:ascii="Asap" w:hAnsi="Asap"/>
-              </w:rPr>
-              <w:t>2021</w:t>
+              <w:t>April 2021</w:t>
             </w:r>
             <w:r>
               <w:rPr>
@@ -595,21 +474,7 @@
               <w:rPr>
                 <w:rFonts w:ascii="Asap" w:hAnsi="Asap"/>
               </w:rPr>
-              <w:t xml:space="preserve">Implemented new features and bug fixes at all levels of the development stack including Ruby on Rails, PostgreSQL, React and HTML/CSS.  This also included performance tuning of long running queries and N+1 </w:t>
-            </w:r>
-            <w:proofErr w:type="gramStart"/>
-            <w:r>
-              <w:rPr>
-                <w:rFonts w:ascii="Asap" w:hAnsi="Asap"/>
-              </w:rPr>
-              <w:t>queries</w:t>
-            </w:r>
-            <w:proofErr w:type="gramEnd"/>
-            <w:r>
-              <w:rPr>
-                <w:rFonts w:ascii="Asap" w:hAnsi="Asap"/>
-              </w:rPr>
-              <w:t xml:space="preserve"> that were pervasive throughout the system.</w:t>
+              <w:t>Implemented new features and bug fixes at all levels of the development stack including Ruby on Rails, PostgreSQL, React and HTML/CSS.  This also included performance tuning of long running queries and N+1 queries that were pervasive throughout the system.</w:t>
             </w:r>
           </w:p>
           <w:p>
@@ -798,6 +663,7 @@
               <w:rPr>
                 <w:rFonts w:ascii="Asap" w:hAnsi="Asap"/>
               </w:rPr>
+              <w:lastRenderedPageBreak/>
               <w:t xml:space="preserve">Built an entire help docs CMS for our support team to create documents in markdown to be available to the public internet.  Ruby on Rails was used on the </w:t>
             </w:r>
             <w:proofErr w:type="gramStart"/>
@@ -844,7 +710,6 @@
               <w:rPr>
                 <w:rFonts w:ascii="Asap" w:hAnsi="Asap"/>
               </w:rPr>
-              <w:lastRenderedPageBreak/>
               <w:t>Implemented new features for our customers including our Do Not Disturb feature that allowed customers to hide all of their email for a period of time and then have it sent back to their inbox.  This required changes to all layers of our stack including the mail processing daemons, Ruby on Rails API and the UI Angular/React code.</w:t>
             </w:r>
           </w:p>
@@ -1419,6 +1284,7 @@
               <w:rPr>
                 <w:rFonts w:ascii="Asap" w:hAnsi="Asap"/>
               </w:rPr>
+              <w:lastRenderedPageBreak/>
               <w:t>Worked with the entire product team to improve and streamline development process</w:t>
             </w:r>
             <w:r>
@@ -2026,6 +1892,7 @@
               <w:rPr>
                 <w:rFonts w:ascii="Asap" w:hAnsi="Asap"/>
               </w:rPr>
+              <w:lastRenderedPageBreak/>
               <w:t xml:space="preserve">Developed and maintained next generation of e-Learning tools utilizing Ruby on Rails, Backbone.js, </w:t>
             </w:r>
             <w:proofErr w:type="spellStart"/>
@@ -2086,7 +1953,6 @@
               <w:rPr>
                 <w:rFonts w:ascii="Asap" w:hAnsi="Asap"/>
               </w:rPr>
-              <w:lastRenderedPageBreak/>
               <w:t>Worked on the team that migrated a learning management system originally implemented in ASP.Net Webforms and SQL Server to use Ruby on Rails and PostgreSQL to move the product forward into a more current and maintainable architecture.</w:t>
             </w:r>
           </w:p>
@@ -2646,6 +2512,7 @@
               <w:rPr>
                 <w:rFonts w:ascii="Asap" w:hAnsi="Asap"/>
               </w:rPr>
+              <w:lastRenderedPageBreak/>
               <w:t>Worked with customers and internal teams to analyze current database implementations and provide recommendations for optimal server software and hardware configurations for enhancements to existing systems and new systems.</w:t>
             </w:r>
           </w:p>
@@ -2741,7 +2608,6 @@
                 <w:rFonts w:ascii="Asap" w:hAnsi="Asap"/>
                 <w:i/>
               </w:rPr>
-              <w:lastRenderedPageBreak/>
               <w:t>Metavante Lending Solutions</w:t>
             </w:r>
           </w:p>
@@ -3220,6 +3086,7 @@
               <w:rPr>
                 <w:rFonts w:ascii="Asap" w:hAnsi="Asap"/>
               </w:rPr>
+              <w:lastRenderedPageBreak/>
               <w:t>Responsible for architecting logical and physical database architecture to support IMS data loads using Microsoft SQL Server 2000 and Perl to support the operational needs of our clients.</w:t>
             </w:r>
           </w:p>
@@ -3944,6 +3811,7 @@
                 <w:rFonts w:ascii="Asap" w:hAnsi="Asap"/>
                 <w:i/>
               </w:rPr>
+              <w:lastRenderedPageBreak/>
               <w:t>Integrated System Consulting Group</w:t>
             </w:r>
           </w:p>
@@ -5584,7 +5452,6 @@
   <w:style w:type="character" w:default="1" w:styleId="DefaultParagraphFont">
     <w:name w:val="Default Paragraph Font"/>
     <w:uiPriority w:val="1"/>
-    <w:semiHidden/>
     <w:unhideWhenUsed/>
   </w:style>
   <w:style w:type="table" w:default="1" w:styleId="TableNormal">

--- a/public/downloads/Mark Starkman Resume 2021.docx
+++ b/public/downloads/Mark Starkman Resume 2021.docx
@@ -247,11 +247,92 @@
           <w:p>
             <w:pPr>
               <w:pStyle w:val="ListParagraph"/>
-              <w:ind w:left="360"/>
-              <w:rPr>
-                <w:rFonts w:ascii="Asap" w:hAnsi="Asap"/>
-              </w:rPr>
-            </w:pPr>
+              <w:numPr>
+                <w:ilvl w:val="0"/>
+                <w:numId w:val="6"/>
+              </w:numPr>
+              <w:rPr>
+                <w:rFonts w:ascii="Asap" w:hAnsi="Asap"/>
+              </w:rPr>
+            </w:pPr>
+            <w:r>
+              <w:rPr>
+                <w:rFonts w:ascii="Asap" w:hAnsi="Asap"/>
+              </w:rPr>
+              <w:t xml:space="preserve">Automated the generation of our Amazon AMI’s </w:t>
+            </w:r>
+            <w:r>
+              <w:rPr>
+                <w:rFonts w:ascii="Asap" w:hAnsi="Asap"/>
+              </w:rPr>
+              <w:t xml:space="preserve">that are used to deploy the application AWS Elastic Beanstalk.  This was done </w:t>
+            </w:r>
+            <w:r>
+              <w:rPr>
+                <w:rFonts w:ascii="Asap" w:hAnsi="Asap"/>
+              </w:rPr>
+              <w:t>to ensure that we kept our servers up to date for SOC2 compliance.</w:t>
+            </w:r>
+          </w:p>
+          <w:p>
+            <w:pPr>
+              <w:pStyle w:val="ListParagraph"/>
+              <w:numPr>
+                <w:ilvl w:val="0"/>
+                <w:numId w:val="6"/>
+              </w:numPr>
+              <w:rPr>
+                <w:rFonts w:ascii="Asap" w:hAnsi="Asap"/>
+              </w:rPr>
+            </w:pPr>
+            <w:r>
+              <w:rPr>
+                <w:rFonts w:ascii="Asap" w:hAnsi="Asap"/>
+              </w:rPr>
+              <w:t>Lead all technical aspects of implementing Looker and an ETL solution to consolidate all dat</w:t>
+            </w:r>
+            <w:r>
+              <w:rPr>
+                <w:rFonts w:ascii="Asap" w:hAnsi="Asap"/>
+              </w:rPr>
+              <w:t>a</w:t>
+            </w:r>
+            <w:r>
+              <w:rPr>
+                <w:rFonts w:ascii="Asap" w:hAnsi="Asap"/>
+              </w:rPr>
+              <w:t xml:space="preserve"> from disparate sources into a new data warehouse that was </w:t>
+            </w:r>
+            <w:r>
+              <w:rPr>
+                <w:rFonts w:ascii="Asap" w:hAnsi="Asap"/>
+              </w:rPr>
+              <w:t>hosted</w:t>
+            </w:r>
+            <w:r>
+              <w:rPr>
+                <w:rFonts w:ascii="Asap" w:hAnsi="Asap"/>
+              </w:rPr>
+              <w:t xml:space="preserve"> Amazon Aurora PostgreSQL.</w:t>
+            </w:r>
+          </w:p>
+          <w:p>
+            <w:pPr>
+              <w:pStyle w:val="ListParagraph"/>
+              <w:numPr>
+                <w:ilvl w:val="0"/>
+                <w:numId w:val="6"/>
+              </w:numPr>
+              <w:rPr>
+                <w:rFonts w:ascii="Asap" w:hAnsi="Asap"/>
+              </w:rPr>
+            </w:pPr>
+            <w:r>
+              <w:rPr>
+                <w:rFonts w:ascii="Asap" w:hAnsi="Asap"/>
+              </w:rPr>
+              <w:t>Updated the Rails version of our application from Rails 5.2.x to Rails 6.0.x.  Implemented automatic database switching to always read from our Amazon Aurora PostgreSQL reader replica.</w:t>
+            </w:r>
           </w:p>
         </w:tc>
       </w:tr>
@@ -474,6 +555,7 @@
               <w:rPr>
                 <w:rFonts w:ascii="Asap" w:hAnsi="Asap"/>
               </w:rPr>
+              <w:lastRenderedPageBreak/>
               <w:t>Implemented new features and bug fixes at all levels of the development stack including Ruby on Rails, PostgreSQL, React and HTML/CSS.  This also included performance tuning of long running queries and N+1 queries that were pervasive throughout the system.</w:t>
             </w:r>
           </w:p>
@@ -663,7 +745,6 @@
               <w:rPr>
                 <w:rFonts w:ascii="Asap" w:hAnsi="Asap"/>
               </w:rPr>
-              <w:lastRenderedPageBreak/>
               <w:t xml:space="preserve">Built an entire help docs CMS for our support team to create documents in markdown to be available to the public internet.  Ruby on Rails was used on the </w:t>
             </w:r>
             <w:proofErr w:type="gramStart"/>
@@ -1230,6 +1311,7 @@
               <w:rPr>
                 <w:rFonts w:ascii="Asap" w:hAnsi="Asap"/>
               </w:rPr>
+              <w:lastRenderedPageBreak/>
               <w:t>Developed and maintained our flagship learning management system product written in Ruby on Rails with a PostgreSQL database back-end to increase the functionality to move to product to better meet the needs of our customers.</w:t>
             </w:r>
           </w:p>
@@ -1284,7 +1366,6 @@
               <w:rPr>
                 <w:rFonts w:ascii="Asap" w:hAnsi="Asap"/>
               </w:rPr>
-              <w:lastRenderedPageBreak/>
               <w:t>Worked with the entire product team to improve and streamline development process</w:t>
             </w:r>
             <w:r>
@@ -1699,7 +1780,14 @@
               <w:rPr>
                 <w:rFonts w:ascii="Asap" w:hAnsi="Asap"/>
               </w:rPr>
-              <w:t xml:space="preserve">Developed and maintained a Ruby on Rails application that is used to provide insight into the analytics and tracking data that is stored in our data warehouse that would allow the senior management team to make data driven decisions about the company direction.  In order to keep the application responsive and flexible, we used Backbone.js with </w:t>
+              <w:t xml:space="preserve">Developed and maintained a Ruby on Rails application that is used to provide insight into the analytics and tracking data that is stored in our data warehouse that would allow the senior management team to make data driven decisions about the company direction.  In </w:t>
+            </w:r>
+            <w:r>
+              <w:rPr>
+                <w:rFonts w:ascii="Asap" w:hAnsi="Asap"/>
+              </w:rPr>
+              <w:lastRenderedPageBreak/>
+              <w:t xml:space="preserve">order to keep the application responsive and flexible, we used Backbone.js with </w:t>
             </w:r>
             <w:proofErr w:type="spellStart"/>
             <w:r>
@@ -1892,7 +1980,6 @@
               <w:rPr>
                 <w:rFonts w:ascii="Asap" w:hAnsi="Asap"/>
               </w:rPr>
-              <w:lastRenderedPageBreak/>
               <w:t xml:space="preserve">Developed and maintained next generation of e-Learning tools utilizing Ruby on Rails, Backbone.js, </w:t>
             </w:r>
             <w:proofErr w:type="spellStart"/>
@@ -2458,6 +2545,7 @@
               <w:rPr>
                 <w:rFonts w:ascii="Asap" w:hAnsi="Asap"/>
               </w:rPr>
+              <w:lastRenderedPageBreak/>
               <w:t>Designed and maintained the physical data model for the next generation solution that used a n-tier architecture to provide new functionality along with leveraging currently programmed business logic within the existing solutions.</w:t>
             </w:r>
           </w:p>
@@ -2512,7 +2600,6 @@
               <w:rPr>
                 <w:rFonts w:ascii="Asap" w:hAnsi="Asap"/>
               </w:rPr>
-              <w:lastRenderedPageBreak/>
               <w:t>Worked with customers and internal teams to analyze current database implementations and provide recommendations for optimal server software and hardware configurations for enhancements to existing systems and new systems.</w:t>
             </w:r>
           </w:p>
@@ -2925,6 +3012,7 @@
               <w:rPr>
                 <w:rFonts w:ascii="Asap" w:hAnsi="Asap"/>
               </w:rPr>
+              <w:lastRenderedPageBreak/>
               <w:t>Concurrently managed numerous mid to long-term projects through the entire software development lifecycle with a fluid development staff to ensure that the requirements of the clients were met on a continual basis.</w:t>
             </w:r>
           </w:p>
@@ -3086,7 +3174,6 @@
               <w:rPr>
                 <w:rFonts w:ascii="Asap" w:hAnsi="Asap"/>
               </w:rPr>
-              <w:lastRenderedPageBreak/>
               <w:t>Responsible for architecting logical and physical database architecture to support IMS data loads using Microsoft SQL Server 2000 and Perl to support the operational needs of our clients.</w:t>
             </w:r>
           </w:p>
@@ -3648,6 +3735,7 @@
               <w:rPr>
                 <w:rFonts w:ascii="Asap" w:hAnsi="Asap"/>
               </w:rPr>
+              <w:lastRenderedPageBreak/>
               <w:t>Created and maintained all development and production databases including logical/physical data models, automated backup procedures, security, data transformation, stored procedures and triggers.</w:t>
             </w:r>
           </w:p>
@@ -3811,7 +3899,6 @@
                 <w:rFonts w:ascii="Asap" w:hAnsi="Asap"/>
                 <w:i/>
               </w:rPr>
-              <w:lastRenderedPageBreak/>
               <w:t>Integrated System Consulting Group</w:t>
             </w:r>
           </w:p>
@@ -4890,6 +4977,119 @@
     </w:lvl>
   </w:abstractNum>
   <w:abstractNum w:abstractNumId="4" w15:restartNumberingAfterBreak="0">
+    <w:nsid w:val="4A777E47"/>
+    <w:multiLevelType w:val="hybridMultilevel"/>
+    <w:tmpl w:val="8024598A"/>
+    <w:lvl w:ilvl="0" w:tplc="04090001">
+      <w:start w:val="1"/>
+      <w:numFmt w:val="bullet"/>
+      <w:lvlText w:val=""/>
+      <w:lvlJc w:val="left"/>
+      <w:pPr>
+        <w:ind w:left="360" w:hanging="360"/>
+      </w:pPr>
+      <w:rPr>
+        <w:rFonts w:ascii="Symbol" w:hAnsi="Symbol" w:hint="default"/>
+      </w:rPr>
+    </w:lvl>
+    <w:lvl w:ilvl="1" w:tplc="04090003" w:tentative="1">
+      <w:start w:val="1"/>
+      <w:numFmt w:val="bullet"/>
+      <w:lvlText w:val="o"/>
+      <w:lvlJc w:val="left"/>
+      <w:pPr>
+        <w:ind w:left="1080" w:hanging="360"/>
+      </w:pPr>
+      <w:rPr>
+        <w:rFonts w:ascii="Courier New" w:hAnsi="Courier New" w:cs="Courier New" w:hint="default"/>
+      </w:rPr>
+    </w:lvl>
+    <w:lvl w:ilvl="2" w:tplc="04090005" w:tentative="1">
+      <w:start w:val="1"/>
+      <w:numFmt w:val="bullet"/>
+      <w:lvlText w:val=""/>
+      <w:lvlJc w:val="left"/>
+      <w:pPr>
+        <w:ind w:left="1800" w:hanging="360"/>
+      </w:pPr>
+      <w:rPr>
+        <w:rFonts w:ascii="Wingdings" w:hAnsi="Wingdings" w:hint="default"/>
+      </w:rPr>
+    </w:lvl>
+    <w:lvl w:ilvl="3" w:tplc="04090001" w:tentative="1">
+      <w:start w:val="1"/>
+      <w:numFmt w:val="bullet"/>
+      <w:lvlText w:val=""/>
+      <w:lvlJc w:val="left"/>
+      <w:pPr>
+        <w:ind w:left="2520" w:hanging="360"/>
+      </w:pPr>
+      <w:rPr>
+        <w:rFonts w:ascii="Symbol" w:hAnsi="Symbol" w:hint="default"/>
+      </w:rPr>
+    </w:lvl>
+    <w:lvl w:ilvl="4" w:tplc="04090003" w:tentative="1">
+      <w:start w:val="1"/>
+      <w:numFmt w:val="bullet"/>
+      <w:lvlText w:val="o"/>
+      <w:lvlJc w:val="left"/>
+      <w:pPr>
+        <w:ind w:left="3240" w:hanging="360"/>
+      </w:pPr>
+      <w:rPr>
+        <w:rFonts w:ascii="Courier New" w:hAnsi="Courier New" w:cs="Courier New" w:hint="default"/>
+      </w:rPr>
+    </w:lvl>
+    <w:lvl w:ilvl="5" w:tplc="04090005" w:tentative="1">
+      <w:start w:val="1"/>
+      <w:numFmt w:val="bullet"/>
+      <w:lvlText w:val=""/>
+      <w:lvlJc w:val="left"/>
+      <w:pPr>
+        <w:ind w:left="3960" w:hanging="360"/>
+      </w:pPr>
+      <w:rPr>
+        <w:rFonts w:ascii="Wingdings" w:hAnsi="Wingdings" w:hint="default"/>
+      </w:rPr>
+    </w:lvl>
+    <w:lvl w:ilvl="6" w:tplc="04090001" w:tentative="1">
+      <w:start w:val="1"/>
+      <w:numFmt w:val="bullet"/>
+      <w:lvlText w:val=""/>
+      <w:lvlJc w:val="left"/>
+      <w:pPr>
+        <w:ind w:left="4680" w:hanging="360"/>
+      </w:pPr>
+      <w:rPr>
+        <w:rFonts w:ascii="Symbol" w:hAnsi="Symbol" w:hint="default"/>
+      </w:rPr>
+    </w:lvl>
+    <w:lvl w:ilvl="7" w:tplc="04090003" w:tentative="1">
+      <w:start w:val="1"/>
+      <w:numFmt w:val="bullet"/>
+      <w:lvlText w:val="o"/>
+      <w:lvlJc w:val="left"/>
+      <w:pPr>
+        <w:ind w:left="5400" w:hanging="360"/>
+      </w:pPr>
+      <w:rPr>
+        <w:rFonts w:ascii="Courier New" w:hAnsi="Courier New" w:cs="Courier New" w:hint="default"/>
+      </w:rPr>
+    </w:lvl>
+    <w:lvl w:ilvl="8" w:tplc="04090005" w:tentative="1">
+      <w:start w:val="1"/>
+      <w:numFmt w:val="bullet"/>
+      <w:lvlText w:val=""/>
+      <w:lvlJc w:val="left"/>
+      <w:pPr>
+        <w:ind w:left="6120" w:hanging="360"/>
+      </w:pPr>
+      <w:rPr>
+        <w:rFonts w:ascii="Wingdings" w:hAnsi="Wingdings" w:hint="default"/>
+      </w:rPr>
+    </w:lvl>
+  </w:abstractNum>
+  <w:abstractNum w:abstractNumId="5" w15:restartNumberingAfterBreak="0">
     <w:nsid w:val="600C0563"/>
     <w:multiLevelType w:val="multilevel"/>
     <w:tmpl w:val="D11C976A"/>
@@ -5045,13 +5245,16 @@
     <w:abstractNumId w:val="3"/>
   </w:num>
   <w:num w:numId="3">
-    <w:abstractNumId w:val="4"/>
+    <w:abstractNumId w:val="5"/>
   </w:num>
   <w:num w:numId="4">
     <w:abstractNumId w:val="2"/>
   </w:num>
   <w:num w:numId="5">
     <w:abstractNumId w:val="1"/>
+  </w:num>
+  <w:num w:numId="6">
+    <w:abstractNumId w:val="4"/>
   </w:num>
 </w:numbering>
 </file>
@@ -5452,6 +5655,7 @@
   <w:style w:type="character" w:default="1" w:styleId="DefaultParagraphFont">
     <w:name w:val="Default Paragraph Font"/>
     <w:uiPriority w:val="1"/>
+    <w:semiHidden/>
     <w:unhideWhenUsed/>
   </w:style>
   <w:style w:type="table" w:default="1" w:styleId="TableNormal">

--- a/public/downloads/Mark Starkman Resume 2021.docx
+++ b/public/downloads/Mark Starkman Resume 2021.docx
@@ -237,7 +237,7 @@
       </w:tr>
       <w:tr>
         <w:trPr>
-          <w:trHeight w:val="243"/>
+          <w:trHeight w:val="657"/>
         </w:trPr>
         <w:tc>
           <w:tcPr>
@@ -265,7 +265,31 @@
               <w:rPr>
                 <w:rFonts w:ascii="Asap" w:hAnsi="Asap"/>
               </w:rPr>
-              <w:t xml:space="preserve">that are used to deploy the application AWS Elastic Beanstalk.  This was done </w:t>
+              <w:t xml:space="preserve">that are used to deploy </w:t>
+            </w:r>
+            <w:r>
+              <w:rPr>
+                <w:rFonts w:ascii="Asap" w:hAnsi="Asap"/>
+              </w:rPr>
+              <w:t>our</w:t>
+            </w:r>
+            <w:r>
+              <w:rPr>
+                <w:rFonts w:ascii="Asap" w:hAnsi="Asap"/>
+              </w:rPr>
+              <w:t xml:space="preserve"> application</w:t>
+            </w:r>
+            <w:r>
+              <w:rPr>
+                <w:rFonts w:ascii="Asap" w:hAnsi="Asap"/>
+              </w:rPr>
+              <w:t xml:space="preserve"> to</w:t>
+            </w:r>
+            <w:r>
+              <w:rPr>
+                <w:rFonts w:ascii="Asap" w:hAnsi="Asap"/>
+              </w:rPr>
+              <w:t xml:space="preserve"> AWS Elastic Beanstalk.  This was done </w:t>
             </w:r>
             <w:r>
               <w:rPr>
